--- a/src/WordTemplater.Example/Templates/Template.docx
+++ b/src/WordTemplater.Example/Templates/Template.docx
@@ -36,44 +36,96 @@
       </w:r>
     </w:p>
     <w:p>
-      <w:fldSimple w:instr=" MERGEFIELD  &quot;number: #,##0.00&quot;  \* MERGEFORMAT ">
-        <w:r>
-          <w:rPr>
-            <w:noProof/>
-          </w:rPr>
-          <w:t>«number: #,##0.00»</w:t>
-        </w:r>
-      </w:fldSimple>
-    </w:p>
-    <w:p>
-      <w:fldSimple w:instr=" MERGEFIELD  &quot;number: customizable()&quot;  \* MERGEFORMAT ">
-        <w:r>
-          <w:rPr>
-            <w:noProof/>
-          </w:rPr>
-          <w:t>«number: customizable()»</w:t>
-        </w:r>
-      </w:fldSimple>
-    </w:p>
-    <w:p>
-      <w:fldSimple w:instr=" MERGEFIELD  &quot;phone: replace(\&quot;(\\d{4})(\\d{3})(\\d{3})\&quot;, \&quot;(+84)$1.$2.$3\&quot;)&quot;  \* MERGEFORMAT ">
-        <w:r>
-          <w:rPr>
-            <w:noProof/>
-          </w:rPr>
-          <w:t>«phone: replace("(\d{4})(\d{3})(\d{3})", »</w:t>
-        </w:r>
-      </w:fldSimple>
-    </w:p>
-    <w:p>
-      <w:fldSimple w:instr=" MERGEFIELD  text  \* MERGEFORMAT ">
-        <w:r>
-          <w:rPr>
-            <w:noProof/>
-          </w:rPr>
-          <w:t>«text»</w:t>
-        </w:r>
-      </w:fldSimple>
+      <w:r>
+        <w:fldChar w:fldCharType="begin"/>
+      </w:r>
+      <w:r>
+        <w:instrText xml:space="preserve"> MERGEFIELD  "number: #,##0.00"  \* MERGEFORMAT </w:instrText>
+      </w:r>
+      <w:r>
+        <w:fldChar w:fldCharType="separate"/>
+      </w:r>
+      <w:r>
+        <w:rPr>
+          <w:noProof/>
+        </w:rPr>
+        <w:t>«number: #,##0.00»</w:t>
+      </w:r>
+      <w:r>
+        <w:rPr>
+          <w:noProof/>
+        </w:rPr>
+        <w:fldChar w:fldCharType="end"/>
+      </w:r>
+    </w:p>
+    <w:p>
+      <w:r>
+        <w:fldChar w:fldCharType="begin"/>
+      </w:r>
+      <w:r>
+        <w:instrText xml:space="preserve"> MERGEFIELD  "number: customizable()"  \* MERGEFORMAT </w:instrText>
+      </w:r>
+      <w:r>
+        <w:fldChar w:fldCharType="separate"/>
+      </w:r>
+      <w:r>
+        <w:rPr>
+          <w:noProof/>
+        </w:rPr>
+        <w:t>«number: customizable()»</w:t>
+      </w:r>
+      <w:r>
+        <w:rPr>
+          <w:noProof/>
+        </w:rPr>
+        <w:fldChar w:fldCharType="end"/>
+      </w:r>
+    </w:p>
+    <w:p>
+      <w:r>
+        <w:fldChar w:fldCharType="begin"/>
+      </w:r>
+      <w:r>
+        <w:instrText xml:space="preserve"> MERGEFIELD  "phone: replace(\"(\\d{4})(\\d{3})(\\d{3})\", \"(+84)$1.$2.$3\")"  \* MERGEFORMAT </w:instrText>
+      </w:r>
+      <w:r>
+        <w:fldChar w:fldCharType="separate"/>
+      </w:r>
+      <w:r>
+        <w:rPr>
+          <w:noProof/>
+        </w:rPr>
+        <w:t>«phone: replace("(\d{4})(\d{3})(\d{3})", »</w:t>
+      </w:r>
+      <w:r>
+        <w:rPr>
+          <w:noProof/>
+        </w:rPr>
+        <w:fldChar w:fldCharType="end"/>
+      </w:r>
+    </w:p>
+    <w:p>
+      <w:r>
+        <w:fldChar w:fldCharType="begin"/>
+      </w:r>
+      <w:r>
+        <w:instrText xml:space="preserve"> MERGEFIELD  text  \* MERGEFORMAT </w:instrText>
+      </w:r>
+      <w:r>
+        <w:fldChar w:fldCharType="separate"/>
+      </w:r>
+      <w:r>
+        <w:rPr>
+          <w:noProof/>
+        </w:rPr>
+        <w:t>«text»</w:t>
+      </w:r>
+      <w:r>
+        <w:rPr>
+          <w:noProof/>
+        </w:rPr>
+        <w:fldChar w:fldCharType="end"/>
+      </w:r>
     </w:p>
     <w:p>
       <w:pPr>
@@ -230,52 +282,52 @@
       </w:r>
     </w:p>
     <w:p>
-      <w:fldSimple w:instr=" MERGEFIELD  &quot;boolean : if(false, 'Đúng (True)', \&quot;Sai (False)\&quot;)&quot;  \* MERGEFORMAT ">
+      <w:fldSimple w:instr=" MERGEFIELD  &quot;boolean : if(false, 'Yes (True)', \&quot;No (False)\&quot;)&quot;  \* MERGEFORMAT ">
         <w:r>
           <w:rPr>
             <w:noProof/>
           </w:rPr>
-          <w:t>«boolean : if(false, 'Đúng (True)', "Sai »</w:t>
+          <w:t>«boolean : if(false, 'Yes (True)', "No (F»</w:t>
         </w:r>
       </w:fldSimple>
-    </w:p>
-    <w:p>
-      <w:pPr>
-        <w:rPr>
-          <w:noProof/>
-        </w:rPr>
-      </w:pPr>
-      <w:fldSimple w:instr=" MERGEFIELD  &quot;if(toggle = true)&quot;  \* MERGEFORMAT ">
+      <w:bookmarkStart w:id="0" w:name="_GoBack"/>
+      <w:bookmarkEnd w:id="0"/>
+    </w:p>
+    <w:p>
+      <w:pPr>
+        <w:rPr>
+          <w:noProof/>
+        </w:rPr>
+      </w:pPr>
+      <w:r>
+        <w:fldChar w:fldCharType="begin"/>
+      </w:r>
+      <w:r>
+        <w:instrText xml:space="preserve"> MERGEFIELD  "if(toggle = true)"  \* MERGEFORMAT </w:instrText>
+      </w:r>
+      <w:r>
+        <w:fldChar w:fldCharType="separate"/>
+      </w:r>
+      <w:r>
+        <w:rPr>
+          <w:noProof/>
+        </w:rPr>
+        <w:t>«if(toggle = true)»</w:t>
+      </w:r>
+      <w:r>
+        <w:rPr>
+          <w:noProof/>
+        </w:rPr>
+        <w:fldChar w:fldCharType="end"/>
+      </w:r>
+      <w:fldSimple w:instr=" MERGEFIELD  percent:percentage()  \* MERGEFORMAT ">
         <w:r>
           <w:rPr>
             <w:noProof/>
           </w:rPr>
-          <w:t>«if(toggle = true)»</w:t>
+          <w:t>«percent:percentage()»</w:t>
         </w:r>
       </w:fldSimple>
-      <w:bookmarkStart w:id="0" w:name="_GoBack"/>
-      <w:bookmarkEnd w:id="0"/>
-      <w:r>
-        <w:fldChar w:fldCharType="begin"/>
-      </w:r>
-      <w:r>
-        <w:instrText xml:space="preserve"> MERGEFIELD  percent:percentage()  \* MERGEFORMAT </w:instrText>
-      </w:r>
-      <w:r>
-        <w:fldChar w:fldCharType="separate"/>
-      </w:r>
-      <w:r>
-        <w:rPr>
-          <w:noProof/>
-        </w:rPr>
-        <w:t>«percent:percentage()»</w:t>
-      </w:r>
-      <w:r>
-        <w:rPr>
-          <w:noProof/>
-        </w:rPr>
-        <w:fldChar w:fldCharType="end"/>
-      </w:r>
     </w:p>
     <w:p>
       <w:pPr>
@@ -311,95 +363,150 @@
       </w:r>
     </w:p>
     <w:p>
+      <w:r>
+        <w:fldChar w:fldCharType="begin"/>
+      </w:r>
+      <w:r>
+        <w:instrText xml:space="preserve"> MERGEFIELD  looP(ParaGraph)  \* MERGEFORMAT </w:instrText>
+      </w:r>
+      <w:r>
+        <w:fldChar w:fldCharType="separate"/>
+      </w:r>
+      <w:r>
+        <w:rPr>
+          <w:noProof/>
+        </w:rPr>
+        <w:t>«looP(ParaGraph)»</w:t>
+      </w:r>
+      <w:r>
+        <w:rPr>
+          <w:noProof/>
+        </w:rPr>
+        <w:fldChar w:fldCharType="end"/>
+      </w:r>
+      <w:r>
+        <w:t xml:space="preserve"> </w:t>
+      </w:r>
+    </w:p>
+    <w:p>
       <w:pPr>
         <w:pBdr>
-          <w:bottom w:val="single" w:sz="6" w:space="1" w:color="auto"/>
+          <w:top w:val="single" w:sz="4" w:space="1" w:color="auto"/>
         </w:pBdr>
-      </w:pPr>
-      <w:fldSimple w:instr=" MERGEFIELD  looP(ParaGraph)  \* MERGEFORMAT ">
-        <w:r>
-          <w:rPr>
-            <w:noProof/>
-          </w:rPr>
-          <w:t>«looP(ParaGraph)»</w:t>
-        </w:r>
-      </w:fldSimple>
-      <w:r>
+        <w:rPr>
+          <w:i/>
+        </w:rPr>
+      </w:pPr>
+      <w:r>
+        <w:rPr>
+          <w:i/>
+        </w:rPr>
+        <w:fldChar w:fldCharType="begin"/>
+      </w:r>
+      <w:r>
+        <w:rPr>
+          <w:i/>
+        </w:rPr>
+        <w:instrText xml:space="preserve"> MERGEFIELD  number:00000  \* MERGEFORMAT </w:instrText>
+      </w:r>
+      <w:r>
+        <w:rPr>
+          <w:i/>
+        </w:rPr>
+        <w:fldChar w:fldCharType="separate"/>
+      </w:r>
+      <w:r>
+        <w:rPr>
+          <w:i/>
+          <w:noProof/>
+        </w:rPr>
+        <w:t>«number:00000»</w:t>
+      </w:r>
+      <w:r>
+        <w:rPr>
+          <w:i/>
+        </w:rPr>
+        <w:fldChar w:fldCharType="end"/>
+      </w:r>
+    </w:p>
+    <w:p>
+      <w:r>
+        <w:fldChar w:fldCharType="begin"/>
+      </w:r>
+      <w:r>
+        <w:instrText xml:space="preserve"> MERGEFIELD  text  \* MERGEFORMAT </w:instrText>
+      </w:r>
+      <w:r>
+        <w:fldChar w:fldCharType="separate"/>
+      </w:r>
+      <w:r>
+        <w:rPr>
+          <w:noProof/>
+        </w:rPr>
+        <w:t>«text»</w:t>
+      </w:r>
+      <w:r>
+        <w:rPr>
+          <w:noProof/>
+        </w:rPr>
+        <w:fldChar w:fldCharType="end"/>
+      </w:r>
+    </w:p>
+    <w:p>
+      <w:pPr>
+        <w:rPr>
+          <w:b/>
+        </w:rPr>
+      </w:pPr>
+      <w:r>
+        <w:rPr>
+          <w:b/>
+        </w:rPr>
+        <w:t>Loop in loop</w:t>
+      </w:r>
+      <w:r>
+        <w:rPr>
+          <w:b/>
+        </w:rPr>
+        <w:t>:</w:t>
+      </w:r>
+      <w:r>
+        <w:rPr>
+          <w:b/>
+        </w:rPr>
         <w:t xml:space="preserve"> </w:t>
       </w:r>
-    </w:p>
-    <w:p>
-      <w:pPr>
-        <w:rPr>
-          <w:i/>
-        </w:rPr>
-      </w:pPr>
-      <w:r>
-        <w:rPr>
-          <w:i/>
+      <w:r>
+        <w:rPr>
+          <w:b/>
         </w:rPr>
         <w:fldChar w:fldCharType="begin"/>
       </w:r>
       <w:r>
         <w:rPr>
-          <w:i/>
-        </w:rPr>
-        <w:instrText xml:space="preserve"> MERGEFIELD  number:00000  \* MERGEFORMAT </w:instrText>
-      </w:r>
-      <w:r>
-        <w:rPr>
-          <w:i/>
+          <w:b/>
+        </w:rPr>
+        <w:instrText xml:space="preserve"> MERGEFIELD  loop(Array)  \* MERGEFORMAT </w:instrText>
+      </w:r>
+      <w:r>
+        <w:rPr>
+          <w:b/>
         </w:rPr>
         <w:fldChar w:fldCharType="separate"/>
       </w:r>
       <w:r>
         <w:rPr>
-          <w:i/>
-          <w:noProof/>
-        </w:rPr>
-        <w:t>«number:00000»</w:t>
-      </w:r>
-      <w:r>
-        <w:rPr>
-          <w:i/>
+          <w:b/>
+          <w:noProof/>
+        </w:rPr>
+        <w:t>«loop(Array)»</w:t>
+      </w:r>
+      <w:r>
+        <w:rPr>
+          <w:b/>
         </w:rPr>
         <w:fldChar w:fldCharType="end"/>
       </w:r>
-    </w:p>
-    <w:p>
-      <w:fldSimple w:instr=" MERGEFIELD  text  \* MERGEFORMAT ">
-        <w:r>
-          <w:rPr>
-            <w:noProof/>
-          </w:rPr>
-          <w:t>«text»</w:t>
-        </w:r>
-      </w:fldSimple>
-    </w:p>
-    <w:p>
-      <w:pPr>
-        <w:rPr>
-          <w:b/>
-        </w:rPr>
-      </w:pPr>
-      <w:r>
-        <w:rPr>
-          <w:b/>
-        </w:rPr>
-        <w:t>Loop in loop</w:t>
-      </w:r>
-      <w:r>
-        <w:rPr>
-          <w:b/>
-        </w:rPr>
-        <w:t>:</w:t>
-      </w:r>
-      <w:r>
-        <w:rPr>
-          <w:b/>
-        </w:rPr>
-        <w:t xml:space="preserve"> </w:t>
-      </w:r>
       <w:r>
         <w:rPr>
           <w:b/>
@@ -410,7 +517,7 @@
         <w:rPr>
           <w:b/>
         </w:rPr>
-        <w:instrText xml:space="preserve"> MERGEFIELD  loop(Array)  \* MERGEFORMAT </w:instrText>
+        <w:instrText xml:space="preserve"> MERGEFIELD  .  \* MERGEFORMAT </w:instrText>
       </w:r>
       <w:r>
         <w:rPr>
@@ -423,7 +530,7 @@
           <w:b/>
           <w:noProof/>
         </w:rPr>
-        <w:t>«loop(Array)»</w:t>
+        <w:t>«.»</w:t>
       </w:r>
       <w:r>
         <w:rPr>
@@ -441,7 +548,7 @@
         <w:rPr>
           <w:b/>
         </w:rPr>
-        <w:instrText xml:space="preserve"> MERGEFIELD  .  \* MERGEFORMAT </w:instrText>
+        <w:instrText xml:space="preserve"> MERGEFIELD  "if(_last &lt;&gt; true)"  \* MERGEFORMAT </w:instrText>
       </w:r>
       <w:r>
         <w:rPr>
@@ -454,7 +561,7 @@
           <w:b/>
           <w:noProof/>
         </w:rPr>
-        <w:t>«.»</w:t>
+        <w:t>«if(_last &lt;&gt; true)»</w:t>
       </w:r>
       <w:r>
         <w:rPr>
@@ -466,13 +573,19 @@
         <w:rPr>
           <w:b/>
         </w:rPr>
+        <w:t xml:space="preserve">, </w:t>
+      </w:r>
+      <w:r>
+        <w:rPr>
+          <w:b/>
+        </w:rPr>
         <w:fldChar w:fldCharType="begin"/>
       </w:r>
       <w:r>
         <w:rPr>
           <w:b/>
         </w:rPr>
-        <w:instrText xml:space="preserve"> MERGEFIELD  "if(_last &lt;&gt; true)"  \* MERGEFORMAT </w:instrText>
+        <w:instrText xml:space="preserve"> MERGEFIELD  endif  \* MERGEFORMAT </w:instrText>
       </w:r>
       <w:r>
         <w:rPr>
@@ -485,7 +598,7 @@
           <w:b/>
           <w:noProof/>
         </w:rPr>
-        <w:t>«if(_last &lt;&gt; true)»</w:t>
+        <w:t>«endif»</w:t>
       </w:r>
       <w:r>
         <w:rPr>
@@ -497,19 +610,13 @@
         <w:rPr>
           <w:b/>
         </w:rPr>
-        <w:t xml:space="preserve">, </w:t>
-      </w:r>
-      <w:r>
-        <w:rPr>
-          <w:b/>
-        </w:rPr>
         <w:fldChar w:fldCharType="begin"/>
       </w:r>
       <w:r>
         <w:rPr>
           <w:b/>
         </w:rPr>
-        <w:instrText xml:space="preserve"> MERGEFIELD  endif  \* MERGEFORMAT </w:instrText>
+        <w:instrText xml:space="preserve"> MERGEFIELD  endloop  \* MERGEFORMAT </w:instrText>
       </w:r>
       <w:r>
         <w:rPr>
@@ -522,7 +629,7 @@
           <w:b/>
           <w:noProof/>
         </w:rPr>
-        <w:t>«endif»</w:t>
+        <w:t>«endloop»</w:t>
       </w:r>
       <w:r>
         <w:rPr>
@@ -530,47 +637,29 @@
         </w:rPr>
         <w:fldChar w:fldCharType="end"/>
       </w:r>
-      <w:r>
-        <w:rPr>
-          <w:b/>
-        </w:rPr>
+    </w:p>
+    <w:p>
+      <w:r>
         <w:fldChar w:fldCharType="begin"/>
       </w:r>
       <w:r>
-        <w:rPr>
-          <w:b/>
-        </w:rPr>
         <w:instrText xml:space="preserve"> MERGEFIELD  endloop  \* MERGEFORMAT </w:instrText>
       </w:r>
       <w:r>
-        <w:rPr>
-          <w:b/>
-        </w:rPr>
         <w:fldChar w:fldCharType="separate"/>
       </w:r>
       <w:r>
         <w:rPr>
-          <w:b/>
           <w:noProof/>
         </w:rPr>
         <w:t>«endloop»</w:t>
       </w:r>
       <w:r>
         <w:rPr>
-          <w:b/>
+          <w:noProof/>
         </w:rPr>
         <w:fldChar w:fldCharType="end"/>
       </w:r>
-    </w:p>
-    <w:p>
-      <w:fldSimple w:instr=" MERGEFIELD  endloop  \* MERGEFORMAT ">
-        <w:r>
-          <w:rPr>
-            <w:noProof/>
-          </w:rPr>
-          <w:t>«endloop»</w:t>
-        </w:r>
-      </w:fldSimple>
     </w:p>
     <w:p>
       <w:pPr>
@@ -613,14 +702,30 @@
       </w:r>
     </w:p>
     <w:p>
-      <w:fldSimple w:instr=" MERGEFIELD  Word:word()  \* MERGEFORMAT ">
-        <w:r>
-          <w:rPr>
-            <w:noProof/>
-          </w:rPr>
-          <w:t>«Word:word()»</w:t>
-        </w:r>
-      </w:fldSimple>
+      <w:r>
+        <w:fldChar w:fldCharType="begin"/>
+      </w:r>
+      <w:r>
+        <w:instrText xml:space="preserve"> MERGE</w:instrText>
+      </w:r>
+      <w:r>
+        <w:instrText xml:space="preserve">FIELD  Word:word()  \* MERGEFORMAT </w:instrText>
+      </w:r>
+      <w:r>
+        <w:fldChar w:fldCharType="separate"/>
+      </w:r>
+      <w:r>
+        <w:rPr>
+          <w:noProof/>
+        </w:rPr>
+        <w:t>«Word:word()»</w:t>
+      </w:r>
+      <w:r>
+        <w:rPr>
+          <w:noProof/>
+        </w:rPr>
+        <w:fldChar w:fldCharType="end"/>
+      </w:r>
     </w:p>
     <w:p>
       <w:pPr>
@@ -1356,27 +1461,14 @@
           <w:noProof/>
         </w:rPr>
       </w:pPr>
-      <w:r>
-        <w:fldChar w:fldCharType="begin"/>
-      </w:r>
-      <w:r>
-        <w:instrText xml:space="preserve"> MERGEFIELD  endif  \* MERGEFORMAT </w:instrText>
-      </w:r>
-      <w:r>
-        <w:fldChar w:fldCharType="separate"/>
-      </w:r>
-      <w:r>
-        <w:rPr>
-          <w:noProof/>
-        </w:rPr>
-        <w:t>«endif»</w:t>
-      </w:r>
-      <w:r>
-        <w:rPr>
-          <w:noProof/>
-        </w:rPr>
-        <w:fldChar w:fldCharType="end"/>
-      </w:r>
+      <w:fldSimple w:instr=" MERGEFIELD  endif  \* MERGEFORMAT ">
+        <w:r>
+          <w:rPr>
+            <w:noProof/>
+          </w:rPr>
+          <w:t>«endif»</w:t>
+        </w:r>
+      </w:fldSimple>
     </w:p>
     <w:p/>
     <w:p>
@@ -2824,7 +2916,7 @@
 </file>
 
 <file path=customXml/itemProps1.xml><?xml version="1.0" encoding="utf-8"?>
-<ds:datastoreItem xmlns:ds="http://schemas.openxmlformats.org/officeDocument/2006/customXml" ds:itemID="{8657F1CB-5047-40CC-9252-0AD3215CB7E6}">
+<ds:datastoreItem xmlns:ds="http://schemas.openxmlformats.org/officeDocument/2006/customXml" ds:itemID="{4778DD5F-E94E-43B0-89B1-6E1CD2ECE01B}">
   <ds:schemaRefs>
     <ds:schemaRef ds:uri="http://schemas.openxmlformats.org/officeDocument/2006/bibliography"/>
   </ds:schemaRefs>

--- a/src/WordTemplater.Example/Templates/Template.docx
+++ b/src/WordTemplater.Example/Templates/Template.docx
@@ -1,6 +1,6 @@
 
 <file path=word/document.xml><?xml version="1.0" encoding="utf-8"?>
-<w:document xmlns:wpc="http://schemas.microsoft.com/office/word/2010/wordprocessingCanvas" xmlns:cx="http://schemas.microsoft.com/office/drawing/2014/chartex" xmlns:mc="http://schemas.openxmlformats.org/markup-compatibility/2006" xmlns:o="urn:schemas-microsoft-com:office:office" xmlns:r="http://schemas.openxmlformats.org/officeDocument/2006/relationships" xmlns:m="http://schemas.openxmlformats.org/officeDocument/2006/math" xmlns:v="urn:schemas-microsoft-com:vml" xmlns:wp14="http://schemas.microsoft.com/office/word/2010/wordprocessingDrawing" xmlns:wp="http://schemas.openxmlformats.org/drawingml/2006/wordprocessingDrawing" xmlns:w10="urn:schemas-microsoft-com:office:word" xmlns:w="http://schemas.openxmlformats.org/wordprocessingml/2006/main" xmlns:w14="http://schemas.microsoft.com/office/word/2010/wordml" xmlns:w15="http://schemas.microsoft.com/office/word/2012/wordml" xmlns:w16se="http://schemas.microsoft.com/office/word/2015/wordml/symex" xmlns:wpg="http://schemas.microsoft.com/office/word/2010/wordprocessingGroup" xmlns:wpi="http://schemas.microsoft.com/office/word/2010/wordprocessingInk" xmlns:wne="http://schemas.microsoft.com/office/word/2006/wordml" xmlns:wps="http://schemas.microsoft.com/office/word/2010/wordprocessingShape" mc:Ignorable="w14 w15 w16se wp14">
+<w:document xmlns:wpc="http://schemas.microsoft.com/office/word/2010/wordprocessingCanvas" xmlns:cx="http://schemas.microsoft.com/office/drawing/2014/chartex" xmlns:cx1="http://schemas.microsoft.com/office/drawing/2015/9/8/chartex" xmlns:cx2="http://schemas.microsoft.com/office/drawing/2015/10/21/chartex" xmlns:cx3="http://schemas.microsoft.com/office/drawing/2016/5/9/chartex" xmlns:cx4="http://schemas.microsoft.com/office/drawing/2016/5/10/chartex" xmlns:cx5="http://schemas.microsoft.com/office/drawing/2016/5/11/chartex" xmlns:cx6="http://schemas.microsoft.com/office/drawing/2016/5/12/chartex" xmlns:cx7="http://schemas.microsoft.com/office/drawing/2016/5/13/chartex" xmlns:cx8="http://schemas.microsoft.com/office/drawing/2016/5/14/chartex" xmlns:mc="http://schemas.openxmlformats.org/markup-compatibility/2006" xmlns:aink="http://schemas.microsoft.com/office/drawing/2016/ink" xmlns:am3d="http://schemas.microsoft.com/office/drawing/2017/model3d" xmlns:o="urn:schemas-microsoft-com:office:office" xmlns:oel="http://schemas.microsoft.com/office/2019/extlst" xmlns:r="http://schemas.openxmlformats.org/officeDocument/2006/relationships" xmlns:m="http://schemas.openxmlformats.org/officeDocument/2006/math" xmlns:v="urn:schemas-microsoft-com:vml" xmlns:wp14="http://schemas.microsoft.com/office/word/2010/wordprocessingDrawing" xmlns:wp="http://schemas.openxmlformats.org/drawingml/2006/wordprocessingDrawing" xmlns:w10="urn:schemas-microsoft-com:office:word" xmlns:w="http://schemas.openxmlformats.org/wordprocessingml/2006/main" xmlns:w14="http://schemas.microsoft.com/office/word/2010/wordml" xmlns:w15="http://schemas.microsoft.com/office/word/2012/wordml" xmlns:w16cex="http://schemas.microsoft.com/office/word/2018/wordml/cex" xmlns:w16cid="http://schemas.microsoft.com/office/word/2016/wordml/cid" xmlns:w16="http://schemas.microsoft.com/office/word/2018/wordml" xmlns:w16du="http://schemas.microsoft.com/office/word/2023/wordml/word16du" xmlns:w16sdtdh="http://schemas.microsoft.com/office/word/2020/wordml/sdtdatahash" xmlns:w16sdtfl="http://schemas.microsoft.com/office/word/2024/wordml/sdtformatlock" xmlns:w16se="http://schemas.microsoft.com/office/word/2015/wordml/symex" xmlns:wpg="http://schemas.microsoft.com/office/word/2010/wordprocessingGroup" xmlns:wpi="http://schemas.microsoft.com/office/word/2010/wordprocessingInk" xmlns:wne="http://schemas.microsoft.com/office/word/2006/wordml" xmlns:wps="http://schemas.microsoft.com/office/word/2010/wordprocessingShape" mc:Ignorable="w14 w15 w16se w16cid w16 w16cex w16sdtdh w16sdtfl w16du wp14">
   <w:body>
     <w:p>
       <w:pPr>
@@ -36,96 +36,44 @@
       </w:r>
     </w:p>
     <w:p>
-      <w:r>
-        <w:fldChar w:fldCharType="begin"/>
-      </w:r>
-      <w:r>
-        <w:instrText xml:space="preserve"> MERGEFIELD  "number: #,##0.00"  \* MERGEFORMAT </w:instrText>
-      </w:r>
-      <w:r>
-        <w:fldChar w:fldCharType="separate"/>
-      </w:r>
-      <w:r>
-        <w:rPr>
-          <w:noProof/>
-        </w:rPr>
-        <w:t>«number: #,##0.00»</w:t>
-      </w:r>
-      <w:r>
-        <w:rPr>
-          <w:noProof/>
-        </w:rPr>
-        <w:fldChar w:fldCharType="end"/>
-      </w:r>
-    </w:p>
-    <w:p>
-      <w:r>
-        <w:fldChar w:fldCharType="begin"/>
-      </w:r>
-      <w:r>
-        <w:instrText xml:space="preserve"> MERGEFIELD  "number: customizable()"  \* MERGEFORMAT </w:instrText>
-      </w:r>
-      <w:r>
-        <w:fldChar w:fldCharType="separate"/>
-      </w:r>
-      <w:r>
-        <w:rPr>
-          <w:noProof/>
-        </w:rPr>
-        <w:t>«number: customizable()»</w:t>
-      </w:r>
-      <w:r>
-        <w:rPr>
-          <w:noProof/>
-        </w:rPr>
-        <w:fldChar w:fldCharType="end"/>
-      </w:r>
-    </w:p>
-    <w:p>
-      <w:r>
-        <w:fldChar w:fldCharType="begin"/>
-      </w:r>
-      <w:r>
-        <w:instrText xml:space="preserve"> MERGEFIELD  "phone: replace(\"(\\d{4})(\\d{3})(\\d{3})\", \"(+84)$1.$2.$3\")"  \* MERGEFORMAT </w:instrText>
-      </w:r>
-      <w:r>
-        <w:fldChar w:fldCharType="separate"/>
-      </w:r>
-      <w:r>
-        <w:rPr>
-          <w:noProof/>
-        </w:rPr>
-        <w:t>«phone: replace("(\d{4})(\d{3})(\d{3})", »</w:t>
-      </w:r>
-      <w:r>
-        <w:rPr>
-          <w:noProof/>
-        </w:rPr>
-        <w:fldChar w:fldCharType="end"/>
-      </w:r>
-    </w:p>
-    <w:p>
-      <w:r>
-        <w:fldChar w:fldCharType="begin"/>
-      </w:r>
-      <w:r>
-        <w:instrText xml:space="preserve"> MERGEFIELD  text  \* MERGEFORMAT </w:instrText>
-      </w:r>
-      <w:r>
-        <w:fldChar w:fldCharType="separate"/>
-      </w:r>
-      <w:r>
-        <w:rPr>
-          <w:noProof/>
-        </w:rPr>
-        <w:t>«text»</w:t>
-      </w:r>
-      <w:r>
-        <w:rPr>
-          <w:noProof/>
-        </w:rPr>
-        <w:fldChar w:fldCharType="end"/>
-      </w:r>
+      <w:fldSimple w:instr=" MERGEFIELD  &quot;number: #,##0.00&quot;  \* MERGEFORMAT ">
+        <w:r>
+          <w:rPr>
+            <w:noProof/>
+          </w:rPr>
+          <w:t>«number: #,##0.00»</w:t>
+        </w:r>
+      </w:fldSimple>
+    </w:p>
+    <w:p>
+      <w:fldSimple w:instr=" MERGEFIELD  &quot;number: customizable()&quot;  \* MERGEFORMAT ">
+        <w:r>
+          <w:rPr>
+            <w:noProof/>
+          </w:rPr>
+          <w:t>«number: customizable()»</w:t>
+        </w:r>
+      </w:fldSimple>
+    </w:p>
+    <w:p>
+      <w:fldSimple w:instr=" MERGEFIELD  &quot;phone: replace(\&quot;(\\d{4})(\\d{3})(\\d{3})\&quot;, \&quot;(+84)$1.$2.$3\&quot;)&quot;  \* MERGEFORMAT ">
+        <w:r>
+          <w:rPr>
+            <w:noProof/>
+          </w:rPr>
+          <w:t>«phone: replace("(\d{4})(\d{3})(\d{3})", »</w:t>
+        </w:r>
+      </w:fldSimple>
+    </w:p>
+    <w:p>
+      <w:fldSimple w:instr=" MERGEFIELD  text  \* MERGEFORMAT ">
+        <w:r>
+          <w:rPr>
+            <w:noProof/>
+          </w:rPr>
+          <w:t>«text»</w:t>
+        </w:r>
+      </w:fldSimple>
     </w:p>
     <w:p>
       <w:pPr>
@@ -290,8 +238,6 @@
           <w:t>«boolean : if(false, 'Yes (True)', "No (F»</w:t>
         </w:r>
       </w:fldSimple>
-      <w:bookmarkStart w:id="0" w:name="_GoBack"/>
-      <w:bookmarkEnd w:id="0"/>
     </w:p>
     <w:p>
       <w:pPr>
@@ -299,27 +245,14 @@
           <w:noProof/>
         </w:rPr>
       </w:pPr>
-      <w:r>
-        <w:fldChar w:fldCharType="begin"/>
-      </w:r>
-      <w:r>
-        <w:instrText xml:space="preserve"> MERGEFIELD  "if(toggle = true)"  \* MERGEFORMAT </w:instrText>
-      </w:r>
-      <w:r>
-        <w:fldChar w:fldCharType="separate"/>
-      </w:r>
-      <w:r>
-        <w:rPr>
-          <w:noProof/>
-        </w:rPr>
-        <w:t>«if(toggle = true)»</w:t>
-      </w:r>
-      <w:r>
-        <w:rPr>
-          <w:noProof/>
-        </w:rPr>
-        <w:fldChar w:fldCharType="end"/>
-      </w:r>
+      <w:fldSimple w:instr=" MERGEFIELD  &quot;if(toggle = true)&quot;  \* MERGEFORMAT ">
+        <w:r>
+          <w:rPr>
+            <w:noProof/>
+          </w:rPr>
+          <w:t>«if(toggle = true)»</w:t>
+        </w:r>
+      </w:fldSimple>
       <w:fldSimple w:instr=" MERGEFIELD  percent:percentage()  \* MERGEFORMAT ">
         <w:r>
           <w:rPr>
@@ -363,27 +296,14 @@
       </w:r>
     </w:p>
     <w:p>
-      <w:r>
-        <w:fldChar w:fldCharType="begin"/>
-      </w:r>
-      <w:r>
-        <w:instrText xml:space="preserve"> MERGEFIELD  looP(ParaGraph)  \* MERGEFORMAT </w:instrText>
-      </w:r>
-      <w:r>
-        <w:fldChar w:fldCharType="separate"/>
-      </w:r>
-      <w:r>
-        <w:rPr>
-          <w:noProof/>
-        </w:rPr>
-        <w:t>«looP(ParaGraph)»</w:t>
-      </w:r>
-      <w:r>
-        <w:rPr>
-          <w:noProof/>
-        </w:rPr>
-        <w:fldChar w:fldCharType="end"/>
-      </w:r>
+      <w:fldSimple w:instr=" MERGEFIELD  looP(ParaGraph)  \* MERGEFORMAT ">
+        <w:r>
+          <w:rPr>
+            <w:noProof/>
+          </w:rPr>
+          <w:t>«looP(ParaGraph)»</w:t>
+        </w:r>
+      </w:fldSimple>
       <w:r>
         <w:t xml:space="preserve"> </w:t>
       </w:r>
@@ -430,52 +350,101 @@
       </w:r>
     </w:p>
     <w:p>
-      <w:r>
+      <w:fldSimple w:instr=" MERGEFIELD  text  \* MERGEFORMAT ">
+        <w:r>
+          <w:rPr>
+            <w:noProof/>
+          </w:rPr>
+          <w:t>«text»</w:t>
+        </w:r>
+      </w:fldSimple>
+    </w:p>
+    <w:p>
+      <w:pPr>
+        <w:rPr>
+          <w:b/>
+        </w:rPr>
+      </w:pPr>
+      <w:r>
+        <w:rPr>
+          <w:b/>
+        </w:rPr>
+        <w:t>Loop in loop</w:t>
+      </w:r>
+      <w:r>
+        <w:rPr>
+          <w:b/>
+        </w:rPr>
+        <w:t>:</w:t>
+      </w:r>
+      <w:r>
+        <w:rPr>
+          <w:b/>
+        </w:rPr>
+        <w:t xml:space="preserve"> </w:t>
+      </w:r>
+      <w:r>
+        <w:rPr>
+          <w:b/>
+        </w:rPr>
         <w:fldChar w:fldCharType="begin"/>
       </w:r>
       <w:r>
-        <w:instrText xml:space="preserve"> MERGEFIELD  text  \* MERGEFORMAT </w:instrText>
-      </w:r>
-      <w:r>
+        <w:rPr>
+          <w:b/>
+        </w:rPr>
+        <w:instrText xml:space="preserve"> MERGEFIELD  loop(Array)  \* MERGEFORMAT </w:instrText>
+      </w:r>
+      <w:r>
+        <w:rPr>
+          <w:b/>
+        </w:rPr>
         <w:fldChar w:fldCharType="separate"/>
       </w:r>
       <w:r>
         <w:rPr>
+          <w:b/>
           <w:noProof/>
         </w:rPr>
-        <w:t>«text»</w:t>
-      </w:r>
-      <w:r>
-        <w:rPr>
+        <w:t>«loop(Array)»</w:t>
+      </w:r>
+      <w:r>
+        <w:rPr>
+          <w:b/>
+        </w:rPr>
+        <w:fldChar w:fldCharType="end"/>
+      </w:r>
+      <w:r>
+        <w:rPr>
+          <w:b/>
+        </w:rPr>
+        <w:fldChar w:fldCharType="begin"/>
+      </w:r>
+      <w:r>
+        <w:rPr>
+          <w:b/>
+        </w:rPr>
+        <w:instrText xml:space="preserve"> MERGEFIELD  .  \* MERGEFORMAT </w:instrText>
+      </w:r>
+      <w:r>
+        <w:rPr>
+          <w:b/>
+        </w:rPr>
+        <w:fldChar w:fldCharType="separate"/>
+      </w:r>
+      <w:r>
+        <w:rPr>
+          <w:b/>
           <w:noProof/>
         </w:rPr>
+        <w:t>«.»</w:t>
+      </w:r>
+      <w:r>
+        <w:rPr>
+          <w:b/>
+        </w:rPr>
         <w:fldChar w:fldCharType="end"/>
       </w:r>
-    </w:p>
-    <w:p>
-      <w:pPr>
-        <w:rPr>
-          <w:b/>
-        </w:rPr>
-      </w:pPr>
-      <w:r>
-        <w:rPr>
-          <w:b/>
-        </w:rPr>
-        <w:t>Loop in loop</w:t>
-      </w:r>
-      <w:r>
-        <w:rPr>
-          <w:b/>
-        </w:rPr>
-        <w:t>:</w:t>
-      </w:r>
-      <w:r>
-        <w:rPr>
-          <w:b/>
-        </w:rPr>
-        <w:t xml:space="preserve"> </w:t>
-      </w:r>
       <w:r>
         <w:rPr>
           <w:b/>
@@ -486,7 +455,7 @@
         <w:rPr>
           <w:b/>
         </w:rPr>
-        <w:instrText xml:space="preserve"> MERGEFIELD  loop(Array)  \* MERGEFORMAT </w:instrText>
+        <w:instrText xml:space="preserve"> MERGEFIELD  "if(_last &lt;&gt; true)"  \* MERGEFORMAT </w:instrText>
       </w:r>
       <w:r>
         <w:rPr>
@@ -499,7 +468,7 @@
           <w:b/>
           <w:noProof/>
         </w:rPr>
-        <w:t>«loop(Array)»</w:t>
+        <w:t>«if(_last &lt;&gt; true)»</w:t>
       </w:r>
       <w:r>
         <w:rPr>
@@ -511,13 +480,19 @@
         <w:rPr>
           <w:b/>
         </w:rPr>
+        <w:t xml:space="preserve">, </w:t>
+      </w:r>
+      <w:r>
+        <w:rPr>
+          <w:b/>
+        </w:rPr>
         <w:fldChar w:fldCharType="begin"/>
       </w:r>
       <w:r>
         <w:rPr>
           <w:b/>
         </w:rPr>
-        <w:instrText xml:space="preserve"> MERGEFIELD  .  \* MERGEFORMAT </w:instrText>
+        <w:instrText xml:space="preserve"> MERGEFIELD  endif  \* MERGEFORMAT </w:instrText>
       </w:r>
       <w:r>
         <w:rPr>
@@ -530,7 +505,7 @@
           <w:b/>
           <w:noProof/>
         </w:rPr>
-        <w:t>«.»</w:t>
+        <w:t>«endif»</w:t>
       </w:r>
       <w:r>
         <w:rPr>
@@ -548,7 +523,7 @@
         <w:rPr>
           <w:b/>
         </w:rPr>
-        <w:instrText xml:space="preserve"> MERGEFIELD  "if(_last &lt;&gt; true)"  \* MERGEFORMAT </w:instrText>
+        <w:instrText xml:space="preserve"> MERGEFIELD  endloop  \* MERGEFORMAT </w:instrText>
       </w:r>
       <w:r>
         <w:rPr>
@@ -561,7 +536,7 @@
           <w:b/>
           <w:noProof/>
         </w:rPr>
-        <w:t>«if(_last &lt;&gt; true)»</w:t>
+        <w:t>«endloop»</w:t>
       </w:r>
       <w:r>
         <w:rPr>
@@ -569,97 +544,16 @@
         </w:rPr>
         <w:fldChar w:fldCharType="end"/>
       </w:r>
-      <w:r>
-        <w:rPr>
-          <w:b/>
-        </w:rPr>
-        <w:t xml:space="preserve">, </w:t>
-      </w:r>
-      <w:r>
-        <w:rPr>
-          <w:b/>
-        </w:rPr>
-        <w:fldChar w:fldCharType="begin"/>
-      </w:r>
-      <w:r>
-        <w:rPr>
-          <w:b/>
-        </w:rPr>
-        <w:instrText xml:space="preserve"> MERGEFIELD  endif  \* MERGEFORMAT </w:instrText>
-      </w:r>
-      <w:r>
-        <w:rPr>
-          <w:b/>
-        </w:rPr>
-        <w:fldChar w:fldCharType="separate"/>
-      </w:r>
-      <w:r>
-        <w:rPr>
-          <w:b/>
-          <w:noProof/>
-        </w:rPr>
-        <w:t>«endif»</w:t>
-      </w:r>
-      <w:r>
-        <w:rPr>
-          <w:b/>
-        </w:rPr>
-        <w:fldChar w:fldCharType="end"/>
-      </w:r>
-      <w:r>
-        <w:rPr>
-          <w:b/>
-        </w:rPr>
-        <w:fldChar w:fldCharType="begin"/>
-      </w:r>
-      <w:r>
-        <w:rPr>
-          <w:b/>
-        </w:rPr>
-        <w:instrText xml:space="preserve"> MERGEFIELD  endloop  \* MERGEFORMAT </w:instrText>
-      </w:r>
-      <w:r>
-        <w:rPr>
-          <w:b/>
-        </w:rPr>
-        <w:fldChar w:fldCharType="separate"/>
-      </w:r>
-      <w:r>
-        <w:rPr>
-          <w:b/>
-          <w:noProof/>
-        </w:rPr>
-        <w:t>«endloop»</w:t>
-      </w:r>
-      <w:r>
-        <w:rPr>
-          <w:b/>
-        </w:rPr>
-        <w:fldChar w:fldCharType="end"/>
-      </w:r>
-    </w:p>
-    <w:p>
-      <w:r>
-        <w:fldChar w:fldCharType="begin"/>
-      </w:r>
-      <w:r>
-        <w:instrText xml:space="preserve"> MERGEFIELD  endloop  \* MERGEFORMAT </w:instrText>
-      </w:r>
-      <w:r>
-        <w:fldChar w:fldCharType="separate"/>
-      </w:r>
-      <w:r>
-        <w:rPr>
-          <w:noProof/>
-        </w:rPr>
-        <w:t>«endloop»</w:t>
-      </w:r>
-      <w:r>
-        <w:rPr>
-          <w:noProof/>
-        </w:rPr>
-        <w:fldChar w:fldCharType="end"/>
-      </w:r>
+    </w:p>
+    <w:p>
+      <w:fldSimple w:instr=" MERGEFIELD  endloop  \* MERGEFORMAT ">
+        <w:r>
+          <w:rPr>
+            <w:noProof/>
+          </w:rPr>
+          <w:t>«endloop»</w:t>
+        </w:r>
+      </w:fldSimple>
     </w:p>
     <w:p>
       <w:pPr>
@@ -702,30 +596,14 @@
       </w:r>
     </w:p>
     <w:p>
-      <w:r>
-        <w:fldChar w:fldCharType="begin"/>
-      </w:r>
-      <w:r>
-        <w:instrText xml:space="preserve"> MERGE</w:instrText>
-      </w:r>
-      <w:r>
-        <w:instrText xml:space="preserve">FIELD  Word:word()  \* MERGEFORMAT </w:instrText>
-      </w:r>
-      <w:r>
-        <w:fldChar w:fldCharType="separate"/>
-      </w:r>
-      <w:r>
-        <w:rPr>
-          <w:noProof/>
-        </w:rPr>
-        <w:t>«Word:word()»</w:t>
-      </w:r>
-      <w:r>
-        <w:rPr>
-          <w:noProof/>
-        </w:rPr>
-        <w:fldChar w:fldCharType="end"/>
-      </w:r>
+      <w:fldSimple w:instr=" MERGEFIELD  Word:word()  \* MERGEFORMAT ">
+        <w:r>
+          <w:rPr>
+            <w:noProof/>
+          </w:rPr>
+          <w:t>«Word:word()»</w:t>
+        </w:r>
+      </w:fldSimple>
     </w:p>
     <w:p>
       <w:pPr>
@@ -778,13 +656,13 @@
               <wp:anchor distT="0" distB="0" distL="114300" distR="114300" simplePos="0" relativeHeight="251662336" behindDoc="0" locked="0" layoutInCell="1" allowOverlap="1" wp14:anchorId="2D52116F" wp14:editId="4073936F">
                 <wp:simplePos x="0" y="0"/>
                 <wp:positionH relativeFrom="column">
-                  <wp:posOffset>3971925</wp:posOffset>
+                  <wp:posOffset>3970020</wp:posOffset>
                 </wp:positionH>
                 <wp:positionV relativeFrom="paragraph">
-                  <wp:posOffset>12065</wp:posOffset>
+                  <wp:posOffset>9526</wp:posOffset>
                 </wp:positionV>
-                <wp:extent cx="914400" cy="923925"/>
-                <wp:effectExtent l="0" t="0" r="19050" b="28575"/>
+                <wp:extent cx="914400" cy="868680"/>
+                <wp:effectExtent l="0" t="0" r="19050" b="26670"/>
                 <wp:wrapNone/>
                 <wp:docPr id="4" name="Text Box 4"/>
                 <wp:cNvGraphicFramePr/>
@@ -795,7 +673,7 @@
                       <wps:spPr>
                         <a:xfrm>
                           <a:off x="0" y="0"/>
-                          <a:ext cx="914400" cy="923925"/>
+                          <a:ext cx="914400" cy="868680"/>
                         </a:xfrm>
                         <a:prstGeom prst="rect">
                           <a:avLst/>
@@ -876,7 +754,7 @@
                 <v:stroke joinstyle="miter"/>
                 <v:path gradientshapeok="t" o:connecttype="rect"/>
               </v:shapetype>
-              <v:shape id="Text Box 4" o:spid="_x0000_s1026" type="#_x0000_t202" style="position:absolute;margin-left:312.75pt;margin-top:.95pt;width:1in;height:72.75pt;z-index:251662336;visibility:visible;mso-wrap-style:square;mso-width-percent:0;mso-height-percent:0;mso-wrap-distance-left:9pt;mso-wrap-distance-top:0;mso-wrap-distance-right:9pt;mso-wrap-distance-bottom:0;mso-position-horizontal:absolute;mso-position-horizontal-relative:text;mso-position-vertical:absolute;mso-position-vertical-relative:text;mso-width-percent:0;mso-height-percent:0;mso-width-relative:margin;mso-height-relative:margin;v-text-anchor:top" o:gfxdata="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" fillcolor="white [3201]" strokeweight=".5pt">
+              <v:shape id="Text Box 4" o:spid="_x0000_s1026" type="#_x0000_t202" style="position:absolute;margin-left:312.6pt;margin-top:.75pt;width:1in;height:68.4pt;z-index:251662336;visibility:visible;mso-wrap-style:square;mso-width-percent:0;mso-height-percent:0;mso-wrap-distance-left:9pt;mso-wrap-distance-top:0;mso-wrap-distance-right:9pt;mso-wrap-distance-bottom:0;mso-position-horizontal:absolute;mso-position-horizontal-relative:text;mso-position-vertical:absolute;mso-position-vertical-relative:text;mso-width-percent:0;mso-height-percent:0;mso-width-relative:margin;mso-height-relative:margin;v-text-anchor:top" o:gfxdata="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" fillcolor="white [3201]" strokeweight=".5pt">
                 <v:textbox>
                   <w:txbxContent>
                     <w:p>
@@ -938,10 +816,10 @@
                   <wp:posOffset>1447800</wp:posOffset>
                 </wp:positionH>
                 <wp:positionV relativeFrom="paragraph">
-                  <wp:posOffset>12064</wp:posOffset>
+                  <wp:posOffset>9526</wp:posOffset>
                 </wp:positionV>
-                <wp:extent cx="2413000" cy="923925"/>
-                <wp:effectExtent l="0" t="0" r="25400" b="28575"/>
+                <wp:extent cx="2413000" cy="868680"/>
+                <wp:effectExtent l="0" t="0" r="25400" b="26670"/>
                 <wp:wrapNone/>
                 <wp:docPr id="3" name="Text Box 3"/>
                 <wp:cNvGraphicFramePr/>
@@ -952,7 +830,7 @@
                       <wps:spPr>
                         <a:xfrm>
                           <a:off x="0" y="0"/>
-                          <a:ext cx="2413000" cy="923925"/>
+                          <a:ext cx="2413000" cy="868680"/>
                         </a:xfrm>
                         <a:prstGeom prst="rect">
                           <a:avLst/>
@@ -1029,7 +907,7 @@
           </mc:Choice>
           <mc:Fallback>
             <w:pict>
-              <v:shape w14:anchorId="4668B9B0" id="Text Box 3" o:spid="_x0000_s1027" type="#_x0000_t202" style="position:absolute;margin-left:114pt;margin-top:.95pt;width:190pt;height:72.75pt;z-index:251661312;visibility:visible;mso-wrap-style:square;mso-width-percent:0;mso-height-percent:0;mso-wrap-distance-left:9pt;mso-wrap-distance-top:0;mso-wrap-distance-right:9pt;mso-wrap-distance-bottom:0;mso-position-horizontal:absolute;mso-position-horizontal-relative:margin;mso-position-vertical:absolute;mso-position-vertical-relative:text;mso-width-percent:0;mso-height-percent:0;mso-width-relative:margin;mso-height-relative:margin;v-text-anchor:top" o:gfxdata="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" fillcolor="white [3201]" strokeweight=".5pt">
+              <v:shape w14:anchorId="4668B9B0" id="Text Box 3" o:spid="_x0000_s1027" type="#_x0000_t202" style="position:absolute;margin-left:114pt;margin-top:.75pt;width:190pt;height:68.4pt;z-index:251661312;visibility:visible;mso-wrap-style:square;mso-width-percent:0;mso-height-percent:0;mso-wrap-distance-left:9pt;mso-wrap-distance-top:0;mso-wrap-distance-right:9pt;mso-wrap-distance-bottom:0;mso-position-horizontal:absolute;mso-position-horizontal-relative:margin;mso-position-vertical:absolute;mso-position-vertical-relative:text;mso-width-percent:0;mso-height-percent:0;mso-width-relative:margin;mso-height-relative:margin;v-text-anchor:top" o:gfxdata="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" fillcolor="white [3201]" strokeweight=".5pt">
                 <v:textbox>
                   <w:txbxContent>
                     <w:p>
@@ -1092,13 +970,13 @@
               <wp:anchor distT="0" distB="0" distL="114300" distR="114300" simplePos="0" relativeHeight="251664384" behindDoc="0" locked="0" layoutInCell="1" allowOverlap="1" wp14:anchorId="0DCBAE25" wp14:editId="59E46D20">
                 <wp:simplePos x="0" y="0"/>
                 <wp:positionH relativeFrom="column">
-                  <wp:posOffset>485775</wp:posOffset>
+                  <wp:posOffset>487680</wp:posOffset>
                 </wp:positionH>
                 <wp:positionV relativeFrom="paragraph">
-                  <wp:posOffset>13335</wp:posOffset>
+                  <wp:posOffset>17145</wp:posOffset>
                 </wp:positionV>
-                <wp:extent cx="866775" cy="933450"/>
-                <wp:effectExtent l="0" t="0" r="28575" b="19050"/>
+                <wp:extent cx="866775" cy="868680"/>
+                <wp:effectExtent l="0" t="0" r="28575" b="26670"/>
                 <wp:wrapNone/>
                 <wp:docPr id="5" name="Text Box 5"/>
                 <wp:cNvGraphicFramePr/>
@@ -1109,9 +987,9 @@
                       <wps:spPr>
                         <a:xfrm>
                           <a:off x="0" y="0"/>
-                          <a:ext cx="866775" cy="933450"/>
+                          <a:ext cx="866775" cy="868680"/>
                         </a:xfrm>
-                        <a:prstGeom prst="rect">
+                        <a:prstGeom prst="ellipse">
                           <a:avLst/>
                         </a:prstGeom>
                         <a:solidFill>
@@ -1141,7 +1019,7 @@
                               <w:rPr>
                                 <w:sz w:val="24"/>
                               </w:rPr>
-                              <w:instrText xml:space="preserve"> MERGEFIELD  Image:image()  \* MERGEFORMAT </w:instrText>
+                              <w:instrText xml:space="preserve"> MERGEFIELD  RectImage:image()  \* MERGEFORMAT </w:instrText>
                             </w:r>
                             <w:r>
                               <w:rPr>
@@ -1154,7 +1032,7 @@
                                 <w:noProof/>
                                 <w:sz w:val="24"/>
                               </w:rPr>
-                              <w:t>«Image:image()»</w:t>
+                              <w:t>«RectImage:image()»</w:t>
                             </w:r>
                             <w:r>
                               <w:rPr>
@@ -1186,7 +1064,7 @@
           </mc:Choice>
           <mc:Fallback>
             <w:pict>
-              <v:shape w14:anchorId="0DCBAE25" id="Text Box 5" o:spid="_x0000_s1028" type="#_x0000_t202" style="position:absolute;margin-left:38.25pt;margin-top:1.05pt;width:68.25pt;height:73.5pt;z-index:251664384;visibility:visible;mso-wrap-style:square;mso-width-percent:0;mso-height-percent:0;mso-wrap-distance-left:9pt;mso-wrap-distance-top:0;mso-wrap-distance-right:9pt;mso-wrap-distance-bottom:0;mso-position-horizontal:absolute;mso-position-horizontal-relative:text;mso-position-vertical:absolute;mso-position-vertical-relative:text;mso-width-percent:0;mso-height-percent:0;mso-width-relative:margin;mso-height-relative:margin;v-text-anchor:top" o:gfxdata="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" fillcolor="white [3201]" strokeweight=".5pt">
+              <v:oval w14:anchorId="0DCBAE25" id="Text Box 5" o:spid="_x0000_s1028" style="position:absolute;margin-left:38.4pt;margin-top:1.35pt;width:68.25pt;height:68.4pt;z-index:251664384;visibility:visible;mso-wrap-style:square;mso-width-percent:0;mso-height-percent:0;mso-wrap-distance-left:9pt;mso-wrap-distance-top:0;mso-wrap-distance-right:9pt;mso-wrap-distance-bottom:0;mso-position-horizontal:absolute;mso-position-horizontal-relative:text;mso-position-vertical:absolute;mso-position-vertical-relative:text;mso-width-percent:0;mso-height-percent:0;mso-width-relative:margin;mso-height-relative:margin;v-text-anchor:top" o:gfxdata="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" fillcolor="white [3201]" strokeweight=".5pt">
                 <v:textbox>
                   <w:txbxContent>
                     <w:p>
@@ -1205,7 +1083,7 @@
                         <w:rPr>
                           <w:sz w:val="24"/>
                         </w:rPr>
-                        <w:instrText xml:space="preserve"> MERGEFIELD  Image:image()  \* MERGEFORMAT </w:instrText>
+                        <w:instrText xml:space="preserve"> MERGEFIELD  RectImage:image()  \* MERGEFORMAT </w:instrText>
                       </w:r>
                       <w:r>
                         <w:rPr>
@@ -1218,7 +1096,7 @@
                           <w:noProof/>
                           <w:sz w:val="24"/>
                         </w:rPr>
-                        <w:t>«Image:image()»</w:t>
+                        <w:t>«RectImage:image()»</w:t>
                       </w:r>
                       <w:r>
                         <w:rPr>
@@ -1230,7 +1108,7 @@
                     <w:p/>
                   </w:txbxContent>
                 </v:textbox>
-              </v:shape>
+              </v:oval>
             </w:pict>
           </mc:Fallback>
         </mc:AlternateContent>
@@ -1257,6 +1135,81 @@
         <w:rPr>
           <w:b/>
           <w:sz w:val="36"/>
+        </w:rPr>
+      </w:pPr>
+    </w:p>
+    <w:p>
+      <w:pPr>
+        <w:pStyle w:val="ListParagraph"/>
+        <w:numPr>
+          <w:ilvl w:val="0"/>
+          <w:numId w:val="1"/>
+        </w:numPr>
+        <w:rPr>
+          <w:b/>
+          <w:sz w:val="36"/>
+        </w:rPr>
+      </w:pPr>
+      <w:r>
+        <w:rPr>
+          <w:b/>
+          <w:sz w:val="36"/>
+        </w:rPr>
+        <w:t>Image with format:</w:t>
+      </w:r>
+    </w:p>
+    <w:p>
+      <w:pPr>
+        <w:pStyle w:val="ListParagraph"/>
+        <w:rPr>
+          <w:sz w:val="24"/>
+        </w:rPr>
+      </w:pPr>
+    </w:p>
+    <w:p>
+      <w:pPr>
+        <w:pStyle w:val="ListParagraph"/>
+        <w:rPr>
+          <w:sz w:val="24"/>
+        </w:rPr>
+      </w:pPr>
+      <w:r>
+        <w:rPr>
+          <w:sz w:val="24"/>
+        </w:rPr>
+        <w:fldChar w:fldCharType="begin"/>
+      </w:r>
+      <w:r>
+        <w:rPr>
+          <w:sz w:val="24"/>
+        </w:rPr>
+        <w:instrText xml:space="preserve"> MERGEFIELD  Image:image(0.25)  \* MERGEFORMAT </w:instrText>
+      </w:r>
+      <w:r>
+        <w:rPr>
+          <w:sz w:val="24"/>
+        </w:rPr>
+        <w:fldChar w:fldCharType="separate"/>
+      </w:r>
+      <w:r>
+        <w:rPr>
+          <w:noProof/>
+          <w:sz w:val="24"/>
+        </w:rPr>
+        <w:t>«Image:image(0.25)»</w:t>
+      </w:r>
+      <w:r>
+        <w:rPr>
+          <w:sz w:val="24"/>
+        </w:rPr>
+        <w:fldChar w:fldCharType="end"/>
+      </w:r>
+    </w:p>
+    <w:p>
+      <w:pPr>
+        <w:pStyle w:val="ListParagraph"/>
+        <w:rPr>
+          <w:sz w:val="24"/>
         </w:rPr>
       </w:pPr>
     </w:p>
@@ -1395,7 +1348,7 @@
           </mc:Choice>
           <mc:Fallback>
             <w:pict>
-              <v:shape w14:anchorId="28BB5433" id="Text Box 2" o:spid="_x0000_s1029" type="#_x0000_t202" style="position:absolute;left:0;text-align:left;margin-left:36.75pt;margin-top:3.6pt;width:277.95pt;height:78.7pt;z-index:251660288;visibility:visible;mso-wrap-style:square;mso-width-percent:0;mso-height-percent:0;mso-wrap-distance-left:9pt;mso-wrap-distance-top:0;mso-wrap-distance-right:9pt;mso-wrap-distance-bottom:0;mso-position-horizontal:absolute;mso-position-horizontal-relative:text;mso-position-vertical:absolute;mso-position-vertical-relative:text;mso-width-percent:0;mso-height-percent:0;mso-width-relative:margin;mso-height-relative:margin;v-text-anchor:top" o:gfxdata="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" fillcolor="white [3201]" strokeweight=".5pt">
+              <v:shape w14:anchorId="28BB5433" id="Text Box 2" o:spid="_x0000_s1029" type="#_x0000_t202" style="position:absolute;left:0;text-align:left;margin-left:36.75pt;margin-top:3.6pt;width:277.95pt;height:78.7pt;z-index:251660288;visibility:visible;mso-wrap-style:square;mso-width-percent:0;mso-height-percent:0;mso-wrap-distance-left:9pt;mso-wrap-distance-top:0;mso-wrap-distance-right:9pt;mso-wrap-distance-bottom:0;mso-position-horizontal:absolute;mso-position-horizontal-relative:text;mso-position-vertical:absolute;mso-position-vertical-relative:text;mso-width-percent:0;mso-height-percent:0;mso-width-relative:margin;mso-height-relative:margin;v-text-anchor:top" o:gfxdata="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" fillcolor="white [3201]" strokeweight=".5pt">
                 <v:textbox>
                   <w:txbxContent>
                     <w:p>
@@ -1913,7 +1866,7 @@
 </file>
 
 <file path=word/endnotes.xml><?xml version="1.0" encoding="utf-8"?>
-<w:endnotes xmlns:wpc="http://schemas.microsoft.com/office/word/2010/wordprocessingCanvas" xmlns:cx="http://schemas.microsoft.com/office/drawing/2014/chartex" xmlns:mc="http://schemas.openxmlformats.org/markup-compatibility/2006" xmlns:o="urn:schemas-microsoft-com:office:office" xmlns:r="http://schemas.openxmlformats.org/officeDocument/2006/relationships" xmlns:m="http://schemas.openxmlformats.org/officeDocument/2006/math" xmlns:v="urn:schemas-microsoft-com:vml" xmlns:wp14="http://schemas.microsoft.com/office/word/2010/wordprocessingDrawing" xmlns:wp="http://schemas.openxmlformats.org/drawingml/2006/wordprocessingDrawing" xmlns:w10="urn:schemas-microsoft-com:office:word" xmlns:w="http://schemas.openxmlformats.org/wordprocessingml/2006/main" xmlns:w14="http://schemas.microsoft.com/office/word/2010/wordml" xmlns:w15="http://schemas.microsoft.com/office/word/2012/wordml" xmlns:w16se="http://schemas.microsoft.com/office/word/2015/wordml/symex" xmlns:wpg="http://schemas.microsoft.com/office/word/2010/wordprocessingGroup" xmlns:wpi="http://schemas.microsoft.com/office/word/2010/wordprocessingInk" xmlns:wne="http://schemas.microsoft.com/office/word/2006/wordml" xmlns:wps="http://schemas.microsoft.com/office/word/2010/wordprocessingShape" mc:Ignorable="w14 w15 w16se wp14">
+<w:endnotes xmlns:wpc="http://schemas.microsoft.com/office/word/2010/wordprocessingCanvas" xmlns:cx="http://schemas.microsoft.com/office/drawing/2014/chartex" xmlns:cx1="http://schemas.microsoft.com/office/drawing/2015/9/8/chartex" xmlns:cx2="http://schemas.microsoft.com/office/drawing/2015/10/21/chartex" xmlns:cx3="http://schemas.microsoft.com/office/drawing/2016/5/9/chartex" xmlns:cx4="http://schemas.microsoft.com/office/drawing/2016/5/10/chartex" xmlns:cx5="http://schemas.microsoft.com/office/drawing/2016/5/11/chartex" xmlns:cx6="http://schemas.microsoft.com/office/drawing/2016/5/12/chartex" xmlns:cx7="http://schemas.microsoft.com/office/drawing/2016/5/13/chartex" xmlns:cx8="http://schemas.microsoft.com/office/drawing/2016/5/14/chartex" xmlns:mc="http://schemas.openxmlformats.org/markup-compatibility/2006" xmlns:aink="http://schemas.microsoft.com/office/drawing/2016/ink" xmlns:am3d="http://schemas.microsoft.com/office/drawing/2017/model3d" xmlns:o="urn:schemas-microsoft-com:office:office" xmlns:oel="http://schemas.microsoft.com/office/2019/extlst" xmlns:r="http://schemas.openxmlformats.org/officeDocument/2006/relationships" xmlns:m="http://schemas.openxmlformats.org/officeDocument/2006/math" xmlns:v="urn:schemas-microsoft-com:vml" xmlns:wp14="http://schemas.microsoft.com/office/word/2010/wordprocessingDrawing" xmlns:wp="http://schemas.openxmlformats.org/drawingml/2006/wordprocessingDrawing" xmlns:w10="urn:schemas-microsoft-com:office:word" xmlns:w="http://schemas.openxmlformats.org/wordprocessingml/2006/main" xmlns:w14="http://schemas.microsoft.com/office/word/2010/wordml" xmlns:w15="http://schemas.microsoft.com/office/word/2012/wordml" xmlns:w16cex="http://schemas.microsoft.com/office/word/2018/wordml/cex" xmlns:w16cid="http://schemas.microsoft.com/office/word/2016/wordml/cid" xmlns:w16="http://schemas.microsoft.com/office/word/2018/wordml" xmlns:w16du="http://schemas.microsoft.com/office/word/2023/wordml/word16du" xmlns:w16sdtdh="http://schemas.microsoft.com/office/word/2020/wordml/sdtdatahash" xmlns:w16sdtfl="http://schemas.microsoft.com/office/word/2024/wordml/sdtformatlock" xmlns:w16se="http://schemas.microsoft.com/office/word/2015/wordml/symex" xmlns:wpg="http://schemas.microsoft.com/office/word/2010/wordprocessingGroup" xmlns:wpi="http://schemas.microsoft.com/office/word/2010/wordprocessingInk" xmlns:wne="http://schemas.microsoft.com/office/word/2006/wordml" xmlns:wps="http://schemas.microsoft.com/office/word/2010/wordprocessingShape" mc:Ignorable="w14 w15 w16se w16cid w16 w16cex w16sdtdh w16sdtfl w16du wp14">
   <w:endnote w:type="separator" w:id="-1">
     <w:p>
       <w:pPr>
@@ -1938,7 +1891,7 @@
 </file>
 
 <file path=word/footnotes.xml><?xml version="1.0" encoding="utf-8"?>
-<w:footnotes xmlns:wpc="http://schemas.microsoft.com/office/word/2010/wordprocessingCanvas" xmlns:cx="http://schemas.microsoft.com/office/drawing/2014/chartex" xmlns:mc="http://schemas.openxmlformats.org/markup-compatibility/2006" xmlns:o="urn:schemas-microsoft-com:office:office" xmlns:r="http://schemas.openxmlformats.org/officeDocument/2006/relationships" xmlns:m="http://schemas.openxmlformats.org/officeDocument/2006/math" xmlns:v="urn:schemas-microsoft-com:vml" xmlns:wp14="http://schemas.microsoft.com/office/word/2010/wordprocessingDrawing" xmlns:wp="http://schemas.openxmlformats.org/drawingml/2006/wordprocessingDrawing" xmlns:w10="urn:schemas-microsoft-com:office:word" xmlns:w="http://schemas.openxmlformats.org/wordprocessingml/2006/main" xmlns:w14="http://schemas.microsoft.com/office/word/2010/wordml" xmlns:w15="http://schemas.microsoft.com/office/word/2012/wordml" xmlns:w16se="http://schemas.microsoft.com/office/word/2015/wordml/symex" xmlns:wpg="http://schemas.microsoft.com/office/word/2010/wordprocessingGroup" xmlns:wpi="http://schemas.microsoft.com/office/word/2010/wordprocessingInk" xmlns:wne="http://schemas.microsoft.com/office/word/2006/wordml" xmlns:wps="http://schemas.microsoft.com/office/word/2010/wordprocessingShape" mc:Ignorable="w14 w15 w16se wp14">
+<w:footnotes xmlns:wpc="http://schemas.microsoft.com/office/word/2010/wordprocessingCanvas" xmlns:cx="http://schemas.microsoft.com/office/drawing/2014/chartex" xmlns:cx1="http://schemas.microsoft.com/office/drawing/2015/9/8/chartex" xmlns:cx2="http://schemas.microsoft.com/office/drawing/2015/10/21/chartex" xmlns:cx3="http://schemas.microsoft.com/office/drawing/2016/5/9/chartex" xmlns:cx4="http://schemas.microsoft.com/office/drawing/2016/5/10/chartex" xmlns:cx5="http://schemas.microsoft.com/office/drawing/2016/5/11/chartex" xmlns:cx6="http://schemas.microsoft.com/office/drawing/2016/5/12/chartex" xmlns:cx7="http://schemas.microsoft.com/office/drawing/2016/5/13/chartex" xmlns:cx8="http://schemas.microsoft.com/office/drawing/2016/5/14/chartex" xmlns:mc="http://schemas.openxmlformats.org/markup-compatibility/2006" xmlns:aink="http://schemas.microsoft.com/office/drawing/2016/ink" xmlns:am3d="http://schemas.microsoft.com/office/drawing/2017/model3d" xmlns:o="urn:schemas-microsoft-com:office:office" xmlns:oel="http://schemas.microsoft.com/office/2019/extlst" xmlns:r="http://schemas.openxmlformats.org/officeDocument/2006/relationships" xmlns:m="http://schemas.openxmlformats.org/officeDocument/2006/math" xmlns:v="urn:schemas-microsoft-com:vml" xmlns:wp14="http://schemas.microsoft.com/office/word/2010/wordprocessingDrawing" xmlns:wp="http://schemas.openxmlformats.org/drawingml/2006/wordprocessingDrawing" xmlns:w10="urn:schemas-microsoft-com:office:word" xmlns:w="http://schemas.openxmlformats.org/wordprocessingml/2006/main" xmlns:w14="http://schemas.microsoft.com/office/word/2010/wordml" xmlns:w15="http://schemas.microsoft.com/office/word/2012/wordml" xmlns:w16cex="http://schemas.microsoft.com/office/word/2018/wordml/cex" xmlns:w16cid="http://schemas.microsoft.com/office/word/2016/wordml/cid" xmlns:w16="http://schemas.microsoft.com/office/word/2018/wordml" xmlns:w16du="http://schemas.microsoft.com/office/word/2023/wordml/word16du" xmlns:w16sdtdh="http://schemas.microsoft.com/office/word/2020/wordml/sdtdatahash" xmlns:w16sdtfl="http://schemas.microsoft.com/office/word/2024/wordml/sdtformatlock" xmlns:w16se="http://schemas.microsoft.com/office/word/2015/wordml/symex" xmlns:wpg="http://schemas.microsoft.com/office/word/2010/wordprocessingGroup" xmlns:wpi="http://schemas.microsoft.com/office/word/2010/wordprocessingInk" xmlns:wne="http://schemas.microsoft.com/office/word/2006/wordml" xmlns:wps="http://schemas.microsoft.com/office/word/2010/wordprocessingShape" mc:Ignorable="w14 w15 w16se w16cid w16 w16cex w16sdtdh w16sdtfl w16du wp14">
   <w:footnote w:type="separator" w:id="-1">
     <w:p>
       <w:pPr>
@@ -1963,7 +1916,7 @@
 </file>
 
 <file path=word/header1.xml><?xml version="1.0" encoding="utf-8"?>
-<w:hdr xmlns:wpc="http://schemas.microsoft.com/office/word/2010/wordprocessingCanvas" xmlns:cx="http://schemas.microsoft.com/office/drawing/2014/chartex" xmlns:mc="http://schemas.openxmlformats.org/markup-compatibility/2006" xmlns:o="urn:schemas-microsoft-com:office:office" xmlns:r="http://schemas.openxmlformats.org/officeDocument/2006/relationships" xmlns:m="http://schemas.openxmlformats.org/officeDocument/2006/math" xmlns:v="urn:schemas-microsoft-com:vml" xmlns:wp14="http://schemas.microsoft.com/office/word/2010/wordprocessingDrawing" xmlns:wp="http://schemas.openxmlformats.org/drawingml/2006/wordprocessingDrawing" xmlns:w10="urn:schemas-microsoft-com:office:word" xmlns:w="http://schemas.openxmlformats.org/wordprocessingml/2006/main" xmlns:w14="http://schemas.microsoft.com/office/word/2010/wordml" xmlns:w15="http://schemas.microsoft.com/office/word/2012/wordml" xmlns:w16se="http://schemas.microsoft.com/office/word/2015/wordml/symex" xmlns:wpg="http://schemas.microsoft.com/office/word/2010/wordprocessingGroup" xmlns:wpi="http://schemas.microsoft.com/office/word/2010/wordprocessingInk" xmlns:wne="http://schemas.microsoft.com/office/word/2006/wordml" xmlns:wps="http://schemas.microsoft.com/office/word/2010/wordprocessingShape" mc:Ignorable="w14 w15 w16se wp14">
+<w:hdr xmlns:wpc="http://schemas.microsoft.com/office/word/2010/wordprocessingCanvas" xmlns:cx="http://schemas.microsoft.com/office/drawing/2014/chartex" xmlns:cx1="http://schemas.microsoft.com/office/drawing/2015/9/8/chartex" xmlns:cx2="http://schemas.microsoft.com/office/drawing/2015/10/21/chartex" xmlns:cx3="http://schemas.microsoft.com/office/drawing/2016/5/9/chartex" xmlns:cx4="http://schemas.microsoft.com/office/drawing/2016/5/10/chartex" xmlns:cx5="http://schemas.microsoft.com/office/drawing/2016/5/11/chartex" xmlns:cx6="http://schemas.microsoft.com/office/drawing/2016/5/12/chartex" xmlns:cx7="http://schemas.microsoft.com/office/drawing/2016/5/13/chartex" xmlns:cx8="http://schemas.microsoft.com/office/drawing/2016/5/14/chartex" xmlns:mc="http://schemas.openxmlformats.org/markup-compatibility/2006" xmlns:aink="http://schemas.microsoft.com/office/drawing/2016/ink" xmlns:am3d="http://schemas.microsoft.com/office/drawing/2017/model3d" xmlns:o="urn:schemas-microsoft-com:office:office" xmlns:oel="http://schemas.microsoft.com/office/2019/extlst" xmlns:r="http://schemas.openxmlformats.org/officeDocument/2006/relationships" xmlns:m="http://schemas.openxmlformats.org/officeDocument/2006/math" xmlns:v="urn:schemas-microsoft-com:vml" xmlns:wp14="http://schemas.microsoft.com/office/word/2010/wordprocessingDrawing" xmlns:wp="http://schemas.openxmlformats.org/drawingml/2006/wordprocessingDrawing" xmlns:w10="urn:schemas-microsoft-com:office:word" xmlns:w="http://schemas.openxmlformats.org/wordprocessingml/2006/main" xmlns:w14="http://schemas.microsoft.com/office/word/2010/wordml" xmlns:w15="http://schemas.microsoft.com/office/word/2012/wordml" xmlns:w16cex="http://schemas.microsoft.com/office/word/2018/wordml/cex" xmlns:w16cid="http://schemas.microsoft.com/office/word/2016/wordml/cid" xmlns:w16="http://schemas.microsoft.com/office/word/2018/wordml" xmlns:w16du="http://schemas.microsoft.com/office/word/2023/wordml/word16du" xmlns:w16sdtdh="http://schemas.microsoft.com/office/word/2020/wordml/sdtdatahash" xmlns:w16sdtfl="http://schemas.microsoft.com/office/word/2024/wordml/sdtformatlock" xmlns:w16se="http://schemas.microsoft.com/office/word/2015/wordml/symex" xmlns:wpg="http://schemas.microsoft.com/office/word/2010/wordprocessingGroup" xmlns:wpi="http://schemas.microsoft.com/office/word/2010/wordprocessingInk" xmlns:wne="http://schemas.microsoft.com/office/word/2006/wordml" xmlns:wps="http://schemas.microsoft.com/office/word/2010/wordprocessingShape" mc:Ignorable="w14 w15 w16se w16cid w16 w16cex w16sdtdh w16sdtfl w16du wp14">
   <w:p>
     <w:pPr>
       <w:rPr>
@@ -2030,7 +1983,7 @@
 </file>
 
 <file path=word/numbering.xml><?xml version="1.0" encoding="utf-8"?>
-<w:numbering xmlns:wpc="http://schemas.microsoft.com/office/word/2010/wordprocessingCanvas" xmlns:cx="http://schemas.microsoft.com/office/drawing/2014/chartex" xmlns:mc="http://schemas.openxmlformats.org/markup-compatibility/2006" xmlns:o="urn:schemas-microsoft-com:office:office" xmlns:r="http://schemas.openxmlformats.org/officeDocument/2006/relationships" xmlns:m="http://schemas.openxmlformats.org/officeDocument/2006/math" xmlns:v="urn:schemas-microsoft-com:vml" xmlns:wp14="http://schemas.microsoft.com/office/word/2010/wordprocessingDrawing" xmlns:wp="http://schemas.openxmlformats.org/drawingml/2006/wordprocessingDrawing" xmlns:w10="urn:schemas-microsoft-com:office:word" xmlns:w="http://schemas.openxmlformats.org/wordprocessingml/2006/main" xmlns:w14="http://schemas.microsoft.com/office/word/2010/wordml" xmlns:w15="http://schemas.microsoft.com/office/word/2012/wordml" xmlns:w16se="http://schemas.microsoft.com/office/word/2015/wordml/symex" xmlns:wpg="http://schemas.microsoft.com/office/word/2010/wordprocessingGroup" xmlns:wpi="http://schemas.microsoft.com/office/word/2010/wordprocessingInk" xmlns:wne="http://schemas.microsoft.com/office/word/2006/wordml" xmlns:wps="http://schemas.microsoft.com/office/word/2010/wordprocessingShape" mc:Ignorable="w14 w15 w16se wp14">
+<w:numbering xmlns:wpc="http://schemas.microsoft.com/office/word/2010/wordprocessingCanvas" xmlns:cx="http://schemas.microsoft.com/office/drawing/2014/chartex" xmlns:cx1="http://schemas.microsoft.com/office/drawing/2015/9/8/chartex" xmlns:cx2="http://schemas.microsoft.com/office/drawing/2015/10/21/chartex" xmlns:cx3="http://schemas.microsoft.com/office/drawing/2016/5/9/chartex" xmlns:cx4="http://schemas.microsoft.com/office/drawing/2016/5/10/chartex" xmlns:cx5="http://schemas.microsoft.com/office/drawing/2016/5/11/chartex" xmlns:cx6="http://schemas.microsoft.com/office/drawing/2016/5/12/chartex" xmlns:cx7="http://schemas.microsoft.com/office/drawing/2016/5/13/chartex" xmlns:cx8="http://schemas.microsoft.com/office/drawing/2016/5/14/chartex" xmlns:mc="http://schemas.openxmlformats.org/markup-compatibility/2006" xmlns:aink="http://schemas.microsoft.com/office/drawing/2016/ink" xmlns:am3d="http://schemas.microsoft.com/office/drawing/2017/model3d" xmlns:o="urn:schemas-microsoft-com:office:office" xmlns:oel="http://schemas.microsoft.com/office/2019/extlst" xmlns:r="http://schemas.openxmlformats.org/officeDocument/2006/relationships" xmlns:m="http://schemas.openxmlformats.org/officeDocument/2006/math" xmlns:v="urn:schemas-microsoft-com:vml" xmlns:wp14="http://schemas.microsoft.com/office/word/2010/wordprocessingDrawing" xmlns:wp="http://schemas.openxmlformats.org/drawingml/2006/wordprocessingDrawing" xmlns:w10="urn:schemas-microsoft-com:office:word" xmlns:w="http://schemas.openxmlformats.org/wordprocessingml/2006/main" xmlns:w14="http://schemas.microsoft.com/office/word/2010/wordml" xmlns:w15="http://schemas.microsoft.com/office/word/2012/wordml" xmlns:w16cex="http://schemas.microsoft.com/office/word/2018/wordml/cex" xmlns:w16cid="http://schemas.microsoft.com/office/word/2016/wordml/cid" xmlns:w16="http://schemas.microsoft.com/office/word/2018/wordml" xmlns:w16du="http://schemas.microsoft.com/office/word/2023/wordml/word16du" xmlns:w16sdtdh="http://schemas.microsoft.com/office/word/2020/wordml/sdtdatahash" xmlns:w16sdtfl="http://schemas.microsoft.com/office/word/2024/wordml/sdtformatlock" xmlns:w16se="http://schemas.microsoft.com/office/word/2015/wordml/symex" xmlns:wpg="http://schemas.microsoft.com/office/word/2010/wordprocessingGroup" xmlns:wpi="http://schemas.microsoft.com/office/word/2010/wordprocessingInk" xmlns:wne="http://schemas.microsoft.com/office/word/2006/wordml" xmlns:wps="http://schemas.microsoft.com/office/word/2010/wordprocessingShape" mc:Ignorable="w14 w15 w16se w16cid w16 w16cex w16sdtdh w16sdtfl w16du wp14">
   <w:abstractNum w:abstractNumId="0" w15:restartNumberingAfterBreak="0">
     <w:nsid w:val="0E4221DF"/>
     <w:multiLevelType w:val="hybridMultilevel"/>
@@ -2145,14 +2098,14 @@
       </w:rPr>
     </w:lvl>
   </w:abstractNum>
-  <w:num w:numId="1">
+  <w:num w:numId="1" w16cid:durableId="1014964282">
     <w:abstractNumId w:val="0"/>
   </w:num>
 </w:numbering>
 </file>
 
 <file path=word/styles.xml><?xml version="1.0" encoding="utf-8"?>
-<w:styles xmlns:mc="http://schemas.openxmlformats.org/markup-compatibility/2006" xmlns:r="http://schemas.openxmlformats.org/officeDocument/2006/relationships" xmlns:w="http://schemas.openxmlformats.org/wordprocessingml/2006/main" xmlns:w14="http://schemas.microsoft.com/office/word/2010/wordml" xmlns:w15="http://schemas.microsoft.com/office/word/2012/wordml" xmlns:w16se="http://schemas.microsoft.com/office/word/2015/wordml/symex" mc:Ignorable="w14 w15 w16se">
+<w:styles xmlns:mc="http://schemas.openxmlformats.org/markup-compatibility/2006" xmlns:r="http://schemas.openxmlformats.org/officeDocument/2006/relationships" xmlns:w="http://schemas.openxmlformats.org/wordprocessingml/2006/main" xmlns:w14="http://schemas.microsoft.com/office/word/2010/wordml" xmlns:w15="http://schemas.microsoft.com/office/word/2012/wordml" xmlns:w16cex="http://schemas.microsoft.com/office/word/2018/wordml/cex" xmlns:w16cid="http://schemas.microsoft.com/office/word/2016/wordml/cid" xmlns:w16="http://schemas.microsoft.com/office/word/2018/wordml" xmlns:w16du="http://schemas.microsoft.com/office/word/2023/wordml/word16du" xmlns:w16sdtdh="http://schemas.microsoft.com/office/word/2020/wordml/sdtdatahash" xmlns:w16sdtfl="http://schemas.microsoft.com/office/word/2024/wordml/sdtformatlock" xmlns:w16se="http://schemas.microsoft.com/office/word/2015/wordml/symex" mc:Ignorable="w14 w15 w16se w16cid w16 w16cex w16sdtdh w16sdtfl w16du">
   <w:docDefaults>
     <w:rPrDefault>
       <w:rPr>
@@ -2168,7 +2121,7 @@
       </w:pPr>
     </w:pPrDefault>
   </w:docDefaults>
-  <w:latentStyles w:defLockedState="0" w:defUIPriority="99" w:defSemiHidden="0" w:defUnhideWhenUsed="0" w:defQFormat="0" w:count="371">
+  <w:latentStyles w:defLockedState="0" w:defUIPriority="99" w:defSemiHidden="0" w:defUnhideWhenUsed="0" w:defQFormat="0" w:count="376">
     <w:lsdException w:name="Normal" w:uiPriority="0" w:qFormat="1"/>
     <w:lsdException w:name="heading 1" w:uiPriority="9" w:qFormat="1"/>
     <w:lsdException w:name="heading 2" w:semiHidden="1" w:uiPriority="9" w:unhideWhenUsed="1" w:qFormat="1"/>
@@ -2540,6 +2493,11 @@
     <w:lsdException w:name="List Table 5 Dark Accent 6" w:uiPriority="50"/>
     <w:lsdException w:name="List Table 6 Colorful Accent 6" w:uiPriority="51"/>
     <w:lsdException w:name="List Table 7 Colorful Accent 6" w:uiPriority="52"/>
+    <w:lsdException w:name="Mention" w:semiHidden="1" w:unhideWhenUsed="1"/>
+    <w:lsdException w:name="Smart Hyperlink" w:semiHidden="1" w:unhideWhenUsed="1"/>
+    <w:lsdException w:name="Hashtag" w:semiHidden="1" w:unhideWhenUsed="1"/>
+    <w:lsdException w:name="Unresolved Mention" w:semiHidden="1" w:unhideWhenUsed="1"/>
+    <w:lsdException w:name="Smart Link" w:semiHidden="1" w:unhideWhenUsed="1"/>
   </w:latentStyles>
   <w:style w:type="paragraph" w:default="1" w:styleId="Normal">
     <w:name w:val="Normal"/>

--- a/src/WordTemplater.Example/Templates/Template.docx
+++ b/src/WordTemplater.Example/Templates/Template.docx
@@ -24,8 +24,93 @@
       </w:pPr>
       <w:bookmarkStart w:id="2" w:name="_Toc142151026"/>
       <w:bookmarkStart w:id="3" w:name="_Toc161643115"/>
-      <w:r>
-        <w:t>Cổng thông tin điện tử của Tổng cục Thuế về HĐĐT dành cho NNT</w:t>
+      <w:proofErr w:type="spellStart"/>
+      <w:r>
+        <w:t>Cổng</w:t>
+      </w:r>
+      <w:proofErr w:type="spellEnd"/>
+      <w:r>
+        <w:t xml:space="preserve"> </w:t>
+      </w:r>
+      <w:proofErr w:type="spellStart"/>
+      <w:r>
+        <w:t>thông</w:t>
+      </w:r>
+      <w:proofErr w:type="spellEnd"/>
+      <w:r>
+        <w:t xml:space="preserve"> tin </w:t>
+      </w:r>
+      <w:proofErr w:type="spellStart"/>
+      <w:r>
+        <w:t>điện</w:t>
+      </w:r>
+      <w:proofErr w:type="spellEnd"/>
+      <w:r>
+        <w:t xml:space="preserve"> </w:t>
+      </w:r>
+      <w:proofErr w:type="spellStart"/>
+      <w:r>
+        <w:t>tử</w:t>
+      </w:r>
+      <w:proofErr w:type="spellEnd"/>
+      <w:r>
+        <w:t xml:space="preserve"> </w:t>
+      </w:r>
+      <w:proofErr w:type="spellStart"/>
+      <w:r>
+        <w:t>của</w:t>
+      </w:r>
+      <w:proofErr w:type="spellEnd"/>
+      <w:r>
+        <w:t xml:space="preserve"> </w:t>
+      </w:r>
+      <w:proofErr w:type="spellStart"/>
+      <w:r>
+        <w:t>Tổng</w:t>
+      </w:r>
+      <w:proofErr w:type="spellEnd"/>
+      <w:r>
+        <w:t xml:space="preserve"> </w:t>
+      </w:r>
+      <w:proofErr w:type="spellStart"/>
+      <w:r>
+        <w:t>cục</w:t>
+      </w:r>
+      <w:proofErr w:type="spellEnd"/>
+      <w:r>
+        <w:t xml:space="preserve"> </w:t>
+      </w:r>
+      <w:proofErr w:type="spellStart"/>
+      <w:r>
+        <w:t>Thuế</w:t>
+      </w:r>
+      <w:proofErr w:type="spellEnd"/>
+      <w:r>
+        <w:t xml:space="preserve"> </w:t>
+      </w:r>
+      <w:proofErr w:type="spellStart"/>
+      <w:r>
+        <w:t>về</w:t>
+      </w:r>
+      <w:proofErr w:type="spellEnd"/>
+      <w:r>
+        <w:t xml:space="preserve"> HĐĐT </w:t>
+      </w:r>
+      <w:proofErr w:type="spellStart"/>
+      <w:r>
+        <w:t>dành</w:t>
+      </w:r>
+      <w:proofErr w:type="spellEnd"/>
+      <w:r>
+        <w:t xml:space="preserve"> </w:t>
+      </w:r>
+      <w:proofErr w:type="spellStart"/>
+      <w:r>
+        <w:t>cho</w:t>
+      </w:r>
+      <w:proofErr w:type="spellEnd"/>
+      <w:r>
+        <w:t xml:space="preserve"> NNT</w:t>
       </w:r>
       <w:bookmarkEnd w:id="2"/>
       <w:bookmarkEnd w:id="3"/>
@@ -59,28 +144,43 @@
           <w:lang w:val="en-US"/>
         </w:rPr>
       </w:pPr>
-      <w:fldSimple w:instr=" MERGEFIELD  title  \* MERGEFORMAT ">
-        <w:r>
-          <w:rPr>
-            <w:rFonts w:hint="eastAsia"/>
-            <w:noProof/>
-          </w:rPr>
-          <w:t>«</w:t>
-        </w:r>
-        <w:r>
-          <w:rPr>
-            <w:rFonts w:ascii="Times New Roman" w:hAnsi="Times New Roman"/>
-          </w:rPr>
-          <w:t>title</w:t>
-        </w:r>
-        <w:r>
-          <w:rPr>
-            <w:rFonts w:hint="eastAsia"/>
-            <w:noProof/>
-          </w:rPr>
-          <w:t>»</w:t>
-        </w:r>
-      </w:fldSimple>
+      <w:r>
+        <w:fldChar w:fldCharType="begin"/>
+      </w:r>
+      <w:r>
+        <w:instrText xml:space="preserve"> MERGEFIELD  title  \* MERGEFORMAT </w:instrText>
+      </w:r>
+      <w:r>
+        <w:fldChar w:fldCharType="separate"/>
+      </w:r>
+      <w:r>
+        <w:rPr>
+          <w:rFonts w:hint="eastAsia"/>
+          <w:noProof/>
+        </w:rPr>
+        <w:t>«</w:t>
+      </w:r>
+      <w:proofErr w:type="spellStart"/>
+      <w:r>
+        <w:rPr>
+          <w:rFonts w:ascii="Times New Roman" w:hAnsi="Times New Roman"/>
+        </w:rPr>
+        <w:t>title</w:t>
+      </w:r>
+      <w:proofErr w:type="spellEnd"/>
+      <w:r>
+        <w:rPr>
+          <w:rFonts w:hint="eastAsia"/>
+          <w:noProof/>
+        </w:rPr>
+        <w:t>»</w:t>
+      </w:r>
+      <w:r>
+        <w:rPr>
+          <w:noProof/>
+        </w:rPr>
+        <w:fldChar w:fldCharType="end"/>
+      </w:r>
     </w:p>
     <w:p>
       <w:fldSimple w:instr=" MERGEFIELD  looP(children)  \* MERGEFORMAT ">
@@ -103,26 +203,41 @@
           <w:rFonts w:ascii="Times New Roman" w:hAnsi="Times New Roman"/>
         </w:rPr>
       </w:pPr>
-      <w:fldSimple w:instr=" MERGEFIELD  title  \* MERGEFORMAT ">
-        <w:r>
-          <w:rPr>
-            <w:noProof/>
-          </w:rPr>
-          <w:t>«</w:t>
-        </w:r>
-        <w:r>
-          <w:rPr>
-            <w:rFonts w:ascii="Times New Roman" w:hAnsi="Times New Roman"/>
-          </w:rPr>
-          <w:t>title</w:t>
-        </w:r>
-        <w:r>
-          <w:rPr>
-            <w:noProof/>
-          </w:rPr>
-          <w:t>»</w:t>
-        </w:r>
-      </w:fldSimple>
+      <w:r>
+        <w:fldChar w:fldCharType="begin"/>
+      </w:r>
+      <w:r>
+        <w:instrText xml:space="preserve"> MERGEFIELD  title  \* MERGEFORMAT </w:instrText>
+      </w:r>
+      <w:r>
+        <w:fldChar w:fldCharType="separate"/>
+      </w:r>
+      <w:r>
+        <w:rPr>
+          <w:noProof/>
+        </w:rPr>
+        <w:t>«</w:t>
+      </w:r>
+      <w:proofErr w:type="spellStart"/>
+      <w:r>
+        <w:rPr>
+          <w:rFonts w:ascii="Times New Roman" w:hAnsi="Times New Roman"/>
+        </w:rPr>
+        <w:t>title</w:t>
+      </w:r>
+      <w:proofErr w:type="spellEnd"/>
+      <w:r>
+        <w:rPr>
+          <w:noProof/>
+        </w:rPr>
+        <w:t>»</w:t>
+      </w:r>
+      <w:r>
+        <w:rPr>
+          <w:noProof/>
+        </w:rPr>
+        <w:fldChar w:fldCharType="end"/>
+      </w:r>
     </w:p>
     <w:p>
       <w:pPr>
@@ -143,12 +258,12 @@
           <w:szCs w:val="28"/>
         </w:rPr>
       </w:pPr>
-      <w:fldSimple w:instr=" MERGEFIELD  image  \* MERGEFORMAT ">
+      <w:fldSimple w:instr=" MERGEFIELD  image:mermaid()  \* MERGEFORMAT ">
         <w:r>
           <w:rPr>
             <w:noProof/>
           </w:rPr>
-          <w:t>«image»</w:t>
+          <w:t>«image:mermaid()»</w:t>
         </w:r>
       </w:fldSimple>
     </w:p>
@@ -182,88 +297,105 @@
           <w:szCs w:val="28"/>
         </w:rPr>
       </w:pPr>
+      <w:proofErr w:type="spellStart"/>
       <w:r>
         <w:rPr>
           <w:sz w:val="28"/>
           <w:szCs w:val="28"/>
         </w:rPr>
-        <w:t xml:space="preserve">Bước </w:t>
-      </w:r>
+        <w:t>Bước</w:t>
+      </w:r>
+      <w:proofErr w:type="spellEnd"/>
       <w:r>
         <w:rPr>
           <w:sz w:val="28"/>
           <w:szCs w:val="28"/>
         </w:rPr>
-        <w:fldChar w:fldCharType="begin"/>
+        <w:t xml:space="preserve"> </w:t>
       </w:r>
       <w:r>
         <w:rPr>
           <w:sz w:val="28"/>
           <w:szCs w:val="28"/>
         </w:rPr>
-        <w:instrText xml:space="preserve"> MERGEFIELD  _index  \* MERGEFORMAT </w:instrText>
+        <w:fldChar w:fldCharType="begin"/>
       </w:r>
       <w:r>
         <w:rPr>
           <w:sz w:val="28"/>
           <w:szCs w:val="28"/>
         </w:rPr>
-        <w:fldChar w:fldCharType="separate"/>
+        <w:instrText xml:space="preserve"> MERGEFIELD  _index  \* MERGEFORMAT </w:instrText>
       </w:r>
       <w:r>
         <w:rPr>
           <w:sz w:val="28"/>
           <w:szCs w:val="28"/>
         </w:rPr>
-        <w:t>«_index»</w:t>
+        <w:fldChar w:fldCharType="separate"/>
       </w:r>
       <w:r>
         <w:rPr>
           <w:sz w:val="28"/>
           <w:szCs w:val="28"/>
         </w:rPr>
-        <w:fldChar w:fldCharType="end"/>
+        <w:t>«_index»</w:t>
       </w:r>
       <w:r>
         <w:rPr>
           <w:sz w:val="28"/>
           <w:szCs w:val="28"/>
         </w:rPr>
-        <w:t xml:space="preserve">: </w:t>
+        <w:fldChar w:fldCharType="end"/>
       </w:r>
       <w:r>
         <w:rPr>
           <w:sz w:val="28"/>
           <w:szCs w:val="28"/>
         </w:rPr>
-        <w:fldChar w:fldCharType="begin"/>
+        <w:t xml:space="preserve">: </w:t>
       </w:r>
       <w:r>
         <w:rPr>
           <w:sz w:val="28"/>
           <w:szCs w:val="28"/>
         </w:rPr>
-        <w:instrText xml:space="preserve"> MERGEFIELD  title  \* MERGEFORMAT </w:instrText>
+        <w:fldChar w:fldCharType="begin"/>
       </w:r>
       <w:r>
         <w:rPr>
           <w:sz w:val="28"/>
           <w:szCs w:val="28"/>
         </w:rPr>
-        <w:fldChar w:fldCharType="separate"/>
+        <w:instrText xml:space="preserve"> MERGEFIELD  title  \* MERGEFORMAT </w:instrText>
       </w:r>
       <w:r>
         <w:rPr>
           <w:sz w:val="28"/>
           <w:szCs w:val="28"/>
         </w:rPr>
-        <w:t>«title»</w:t>
+        <w:fldChar w:fldCharType="separate"/>
       </w:r>
       <w:r>
         <w:rPr>
           <w:sz w:val="28"/>
           <w:szCs w:val="28"/>
         </w:rPr>
+        <w:t>«</w:t>
+      </w:r>
+      <w:proofErr w:type="spellStart"/>
+      <w:r>
+        <w:rPr>
+          <w:sz w:val="28"/>
+          <w:szCs w:val="28"/>
+        </w:rPr>
+        <w:t>title»</w:t>
+      </w:r>
+      <w:r>
+        <w:rPr>
+          <w:sz w:val="28"/>
+          <w:szCs w:val="28"/>
+        </w:rPr>
         <w:fldChar w:fldCharType="end"/>
       </w:r>
       <w:r>
@@ -289,11 +421,19 @@
           <w:b/>
           <w:noProof/>
         </w:rPr>
-        <w:t>«if(_last=true)»</w:t>
-      </w:r>
+        <w:t>«if</w:t>
+      </w:r>
+      <w:proofErr w:type="spellEnd"/>
       <w:r>
         <w:rPr>
           <w:b/>
+          <w:noProof/>
+        </w:rPr>
+        <w:t>(_last=true)»</w:t>
+      </w:r>
+      <w:r>
+        <w:rPr>
+          <w:b/>
         </w:rPr>
         <w:fldChar w:fldCharType="end"/>
       </w:r>
@@ -306,27 +446,14 @@
       <w:r>
         <w:t xml:space="preserve"> </w:t>
       </w:r>
-      <w:r>
-        <w:fldChar w:fldCharType="begin"/>
-      </w:r>
-      <w:r>
-        <w:instrText xml:space="preserve"> MERGEFIELD  endloop  \* MERGEFORMAT </w:instrText>
-      </w:r>
-      <w:r>
-        <w:fldChar w:fldCharType="separate"/>
-      </w:r>
-      <w:r>
-        <w:rPr>
-          <w:noProof/>
-        </w:rPr>
-        <w:t>«endif»</w:t>
-      </w:r>
-      <w:r>
-        <w:rPr>
-          <w:noProof/>
-        </w:rPr>
-        <w:fldChar w:fldCharType="end"/>
-      </w:r>
+      <w:fldSimple w:instr=" MERGEFIELD  endloop  \* MERGEFORMAT ">
+        <w:r>
+          <w:rPr>
+            <w:noProof/>
+          </w:rPr>
+          <w:t>«endif»</w:t>
+        </w:r>
+      </w:fldSimple>
     </w:p>
     <w:p>
       <w:pPr>
@@ -595,6 +722,7 @@
                 <w:szCs w:val="28"/>
               </w:rPr>
             </w:pPr>
+            <w:proofErr w:type="spellStart"/>
             <w:r>
               <w:rPr>
                 <w:rFonts w:cs="Times New Roman"/>
@@ -603,6 +731,7 @@
               </w:rPr>
               <w:t>Form</w:t>
             </w:r>
+            <w:proofErr w:type="spellEnd"/>
           </w:p>
         </w:tc>
         <w:tc>
@@ -626,7 +755,25 @@
                 <w:sz w:val="28"/>
                 <w:szCs w:val="28"/>
               </w:rPr>
-              <w:t>Các class, hàm và thủ tục ảnh hưởng</w:t>
+              <w:t xml:space="preserve">Các </w:t>
+            </w:r>
+            <w:proofErr w:type="spellStart"/>
+            <w:r>
+              <w:rPr>
+                <w:rFonts w:cs="Times New Roman"/>
+                <w:sz w:val="28"/>
+                <w:szCs w:val="28"/>
+              </w:rPr>
+              <w:t>class</w:t>
+            </w:r>
+            <w:proofErr w:type="spellEnd"/>
+            <w:r>
+              <w:rPr>
+                <w:rFonts w:cs="Times New Roman"/>
+                <w:sz w:val="28"/>
+                <w:szCs w:val="28"/>
+              </w:rPr>
+              <w:t>, hàm và thủ tục ảnh hưởng</w:t>
             </w:r>
           </w:p>
         </w:tc>

--- a/src/WordTemplater.Example/Templates/Template.docx
+++ b/src/WordTemplater.Example/Templates/Template.docx
@@ -258,14 +258,239 @@
           <w:szCs w:val="28"/>
         </w:rPr>
       </w:pPr>
-      <w:fldSimple w:instr=" MERGEFIELD  image:mermaid()  \* MERGEFORMAT ">
-        <w:r>
-          <w:rPr>
-            <w:noProof/>
-          </w:rPr>
-          <w:t>«image:mermaid()»</w:t>
-        </w:r>
-      </w:fldSimple>
+      <w:r>
+        <w:rPr>
+          <w:noProof/>
+        </w:rPr>
+        <mc:AlternateContent>
+          <mc:Choice Requires="wps">
+            <w:drawing>
+              <wp:anchor distT="0" distB="0" distL="114300" distR="114300" simplePos="0" relativeHeight="251659264" behindDoc="0" locked="0" layoutInCell="1" allowOverlap="1" wp14:anchorId="091437D1" wp14:editId="1C927FD0">
+                <wp:simplePos x="0" y="0"/>
+                <wp:positionH relativeFrom="margin">
+                  <wp:align>center</wp:align>
+                </wp:positionH>
+                <wp:positionV relativeFrom="paragraph">
+                  <wp:posOffset>6350</wp:posOffset>
+                </wp:positionV>
+                <wp:extent cx="981075" cy="5457825"/>
+                <wp:effectExtent l="0" t="0" r="28575" b="28575"/>
+                <wp:wrapNone/>
+                <wp:docPr id="1152793138" name="Rectangle 1"/>
+                <wp:cNvGraphicFramePr/>
+                <a:graphic xmlns:a="http://schemas.openxmlformats.org/drawingml/2006/main">
+                  <a:graphicData uri="http://schemas.microsoft.com/office/word/2010/wordprocessingShape">
+                    <wps:wsp>
+                      <wps:cNvSpPr/>
+                      <wps:spPr>
+                        <a:xfrm>
+                          <a:off x="0" y="0"/>
+                          <a:ext cx="981075" cy="5457825"/>
+                        </a:xfrm>
+                        <a:prstGeom prst="rect">
+                          <a:avLst/>
+                        </a:prstGeom>
+                      </wps:spPr>
+                      <wps:style>
+                        <a:lnRef idx="2">
+                          <a:schemeClr val="accent1">
+                            <a:shade val="15000"/>
+                          </a:schemeClr>
+                        </a:lnRef>
+                        <a:fillRef idx="1">
+                          <a:schemeClr val="accent1"/>
+                        </a:fillRef>
+                        <a:effectRef idx="0">
+                          <a:schemeClr val="accent1"/>
+                        </a:effectRef>
+                        <a:fontRef idx="minor">
+                          <a:schemeClr val="lt1"/>
+                        </a:fontRef>
+                      </wps:style>
+                      <wps:txbx>
+                        <w:txbxContent>
+                          <w:p>
+                            <w:pPr>
+                              <w:jc w:val="center"/>
+                            </w:pPr>
+                            <w:fldSimple w:instr=" MERGEFIELD  image:mermaid()  \* MERGEFORMAT ">
+                              <w:r>
+                                <w:rPr>
+                                  <w:noProof/>
+                                </w:rPr>
+                                <w:t>«image:mermaid()»</w:t>
+                              </w:r>
+                            </w:fldSimple>
+                          </w:p>
+                        </w:txbxContent>
+                      </wps:txbx>
+                      <wps:bodyPr rot="0" spcFirstLastPara="0" vertOverflow="overflow" horzOverflow="overflow" vert="horz" wrap="square" lIns="91440" tIns="45720" rIns="91440" bIns="45720" numCol="1" spcCol="0" rtlCol="0" fromWordArt="0" anchor="ctr" anchorCtr="0" forceAA="0" compatLnSpc="1">
+                        <a:prstTxWarp prst="textNoShape">
+                          <a:avLst/>
+                        </a:prstTxWarp>
+                        <a:noAutofit/>
+                      </wps:bodyPr>
+                    </wps:wsp>
+                  </a:graphicData>
+                </a:graphic>
+                <wp14:sizeRelV relativeFrom="margin">
+                  <wp14:pctHeight>0</wp14:pctHeight>
+                </wp14:sizeRelV>
+              </wp:anchor>
+            </w:drawing>
+          </mc:Choice>
+          <mc:Fallback>
+            <w:pict>
+              <v:rect w14:anchorId="091437D1" id="Rectangle 1" o:spid="_x0000_s1026" style="position:absolute;left:0;text-align:left;margin-left:0;margin-top:.5pt;width:77.25pt;height:429.75pt;z-index:251659264;visibility:visible;mso-wrap-style:square;mso-height-percent:0;mso-wrap-distance-left:9pt;mso-wrap-distance-top:0;mso-wrap-distance-right:9pt;mso-wrap-distance-bottom:0;mso-position-horizontal:center;mso-position-horizontal-relative:margin;mso-position-vertical:absolute;mso-position-vertical-relative:text;mso-height-percent:0;mso-height-relative:margin;v-text-anchor:middle" o:gfxdata="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" fillcolor="#5b9bd5 [3204]" strokecolor="#091723 [484]" strokeweight="1pt">
+                <v:textbox>
+                  <w:txbxContent>
+                    <w:p>
+                      <w:pPr>
+                        <w:jc w:val="center"/>
+                      </w:pPr>
+                      <w:fldSimple w:instr=" MERGEFIELD  image:mermaid()  \* MERGEFORMAT ">
+                        <w:r>
+                          <w:rPr>
+                            <w:noProof/>
+                          </w:rPr>
+                          <w:t>«image:mermaid()»</w:t>
+                        </w:r>
+                      </w:fldSimple>
+                    </w:p>
+                  </w:txbxContent>
+                </v:textbox>
+                <w10:wrap anchorx="margin"/>
+              </v:rect>
+            </w:pict>
+          </mc:Fallback>
+        </mc:AlternateContent>
+      </w:r>
+    </w:p>
+    <w:p>
+      <w:pPr>
+        <w:pStyle w:val="01Dautru"/>
+        <w:ind w:left="284"/>
+      </w:pPr>
+    </w:p>
+    <w:p>
+      <w:pPr>
+        <w:pStyle w:val="01Dautru"/>
+        <w:ind w:left="284"/>
+      </w:pPr>
+    </w:p>
+    <w:p>
+      <w:pPr>
+        <w:pStyle w:val="01Dautru"/>
+        <w:ind w:left="284"/>
+      </w:pPr>
+    </w:p>
+    <w:p>
+      <w:pPr>
+        <w:pStyle w:val="01Dautru"/>
+        <w:ind w:left="284"/>
+      </w:pPr>
+    </w:p>
+    <w:p>
+      <w:pPr>
+        <w:pStyle w:val="01Dautru"/>
+        <w:ind w:left="284"/>
+      </w:pPr>
+    </w:p>
+    <w:p>
+      <w:pPr>
+        <w:pStyle w:val="01Dautru"/>
+        <w:ind w:left="284"/>
+      </w:pPr>
+    </w:p>
+    <w:p>
+      <w:pPr>
+        <w:pStyle w:val="01Dautru"/>
+        <w:ind w:left="284"/>
+      </w:pPr>
+    </w:p>
+    <w:p>
+      <w:pPr>
+        <w:pStyle w:val="01Dautru"/>
+        <w:ind w:left="284"/>
+      </w:pPr>
+    </w:p>
+    <w:p>
+      <w:pPr>
+        <w:pStyle w:val="01Dautru"/>
+        <w:ind w:left="284"/>
+      </w:pPr>
+    </w:p>
+    <w:p>
+      <w:pPr>
+        <w:pStyle w:val="01Dautru"/>
+        <w:ind w:left="284"/>
+      </w:pPr>
+    </w:p>
+    <w:p>
+      <w:pPr>
+        <w:pStyle w:val="01Dautru"/>
+        <w:ind w:left="284"/>
+      </w:pPr>
+    </w:p>
+    <w:p>
+      <w:pPr>
+        <w:pStyle w:val="01Dautru"/>
+        <w:ind w:left="284"/>
+      </w:pPr>
+    </w:p>
+    <w:p>
+      <w:pPr>
+        <w:pStyle w:val="01Dautru"/>
+        <w:ind w:left="284"/>
+      </w:pPr>
+    </w:p>
+    <w:p>
+      <w:pPr>
+        <w:pStyle w:val="01Dautru"/>
+        <w:ind w:left="284"/>
+      </w:pPr>
+    </w:p>
+    <w:p>
+      <w:pPr>
+        <w:pStyle w:val="01Dautru"/>
+        <w:ind w:left="284"/>
+      </w:pPr>
+    </w:p>
+    <w:p>
+      <w:pPr>
+        <w:pStyle w:val="01Dautru"/>
+        <w:ind w:left="284"/>
+      </w:pPr>
+    </w:p>
+    <w:p>
+      <w:pPr>
+        <w:pStyle w:val="01Dautru"/>
+        <w:ind w:left="284"/>
+      </w:pPr>
+    </w:p>
+    <w:p>
+      <w:pPr>
+        <w:pStyle w:val="01Dautru"/>
+        <w:ind w:left="284"/>
+      </w:pPr>
+    </w:p>
+    <w:p>
+      <w:pPr>
+        <w:pStyle w:val="01Dautru"/>
+        <w:ind w:left="284"/>
+      </w:pPr>
+    </w:p>
+    <w:p>
+      <w:pPr>
+        <w:pStyle w:val="01Dautru"/>
+        <w:ind w:left="284"/>
+      </w:pPr>
+    </w:p>
+    <w:p>
+      <w:pPr>
+        <w:pStyle w:val="01Dautru"/>
+        <w:ind w:left="284"/>
+      </w:pPr>
     </w:p>
     <w:p>
       <w:pPr>

--- a/src/WordTemplater.Example/Templates/Template.docx
+++ b/src/WordTemplater.Example/Templates/Template.docx
@@ -265,17 +265,9 @@
         <mc:AlternateContent>
           <mc:Choice Requires="wps">
             <w:drawing>
-              <wp:anchor distT="0" distB="0" distL="114300" distR="114300" simplePos="0" relativeHeight="251659264" behindDoc="0" locked="0" layoutInCell="1" allowOverlap="1" wp14:anchorId="091437D1" wp14:editId="1C927FD0">
-                <wp:simplePos x="0" y="0"/>
-                <wp:positionH relativeFrom="margin">
-                  <wp:align>center</wp:align>
-                </wp:positionH>
-                <wp:positionV relativeFrom="paragraph">
-                  <wp:posOffset>6350</wp:posOffset>
-                </wp:positionV>
+              <wp:inline distT="0" distB="0" distL="0" distR="0" wp14:anchorId="091437D1" wp14:editId="201BF59C">
                 <wp:extent cx="981075" cy="5457825"/>
                 <wp:effectExtent l="0" t="0" r="28575" b="28575"/>
-                <wp:wrapNone/>
                 <wp:docPr id="1152793138" name="Rectangle 1"/>
                 <wp:cNvGraphicFramePr/>
                 <a:graphic xmlns:a="http://schemas.openxmlformats.org/drawingml/2006/main">
@@ -313,12 +305,12 @@
                             <w:pPr>
                               <w:jc w:val="center"/>
                             </w:pPr>
-                            <w:fldSimple w:instr=" MERGEFIELD  image:mermaid()  \* MERGEFORMAT ">
+                            <w:fldSimple w:instr=" MERGEFIELD  image:mermaid(true)  \* MERGEFORMAT ">
                               <w:r>
                                 <w:rPr>
                                   <w:noProof/>
                                 </w:rPr>
-                                <w:t>«image:mermaid()»</w:t>
+                                <w:t>«image:mermaid(true)»</w:t>
                               </w:r>
                             </w:fldSimple>
                           </w:p>
@@ -333,164 +325,35 @@
                     </wps:wsp>
                   </a:graphicData>
                 </a:graphic>
-                <wp14:sizeRelV relativeFrom="margin">
-                  <wp14:pctHeight>0</wp14:pctHeight>
-                </wp14:sizeRelV>
-              </wp:anchor>
+              </wp:inline>
             </w:drawing>
           </mc:Choice>
           <mc:Fallback>
             <w:pict>
-              <v:rect w14:anchorId="091437D1" id="Rectangle 1" o:spid="_x0000_s1026" style="position:absolute;left:0;text-align:left;margin-left:0;margin-top:.5pt;width:77.25pt;height:429.75pt;z-index:251659264;visibility:visible;mso-wrap-style:square;mso-height-percent:0;mso-wrap-distance-left:9pt;mso-wrap-distance-top:0;mso-wrap-distance-right:9pt;mso-wrap-distance-bottom:0;mso-position-horizontal:center;mso-position-horizontal-relative:margin;mso-position-vertical:absolute;mso-position-vertical-relative:text;mso-height-percent:0;mso-height-relative:margin;v-text-anchor:middle" o:gfxdata="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" fillcolor="#5b9bd5 [3204]" strokecolor="#091723 [484]" strokeweight="1pt">
+              <v:rect w14:anchorId="091437D1" id="Rectangle 1" o:spid="_x0000_s1026" style="width:77.25pt;height:429.75pt;visibility:visible;mso-wrap-style:square;mso-left-percent:-10001;mso-top-percent:-10001;mso-position-horizontal:absolute;mso-position-horizontal-relative:char;mso-position-vertical:absolute;mso-position-vertical-relative:line;mso-left-percent:-10001;mso-top-percent:-10001;v-text-anchor:middle" o:gfxdata="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" fillcolor="#5b9bd5 [3204]" strokecolor="#091723 [484]" strokeweight="1pt">
                 <v:textbox>
                   <w:txbxContent>
                     <w:p>
                       <w:pPr>
                         <w:jc w:val="center"/>
                       </w:pPr>
-                      <w:fldSimple w:instr=" MERGEFIELD  image:mermaid()  \* MERGEFORMAT ">
+                      <w:fldSimple w:instr=" MERGEFIELD  image:mermaid(true)  \* MERGEFORMAT ">
                         <w:r>
                           <w:rPr>
                             <w:noProof/>
                           </w:rPr>
-                          <w:t>«image:mermaid()»</w:t>
+                          <w:t>«image:mermaid(true)»</w:t>
                         </w:r>
                       </w:fldSimple>
                     </w:p>
                   </w:txbxContent>
                 </v:textbox>
-                <w10:wrap anchorx="margin"/>
+                <w10:anchorlock/>
               </v:rect>
             </w:pict>
           </mc:Fallback>
         </mc:AlternateContent>
       </w:r>
-    </w:p>
-    <w:p>
-      <w:pPr>
-        <w:pStyle w:val="01Dautru"/>
-        <w:ind w:left="284"/>
-      </w:pPr>
-    </w:p>
-    <w:p>
-      <w:pPr>
-        <w:pStyle w:val="01Dautru"/>
-        <w:ind w:left="284"/>
-      </w:pPr>
-    </w:p>
-    <w:p>
-      <w:pPr>
-        <w:pStyle w:val="01Dautru"/>
-        <w:ind w:left="284"/>
-      </w:pPr>
-    </w:p>
-    <w:p>
-      <w:pPr>
-        <w:pStyle w:val="01Dautru"/>
-        <w:ind w:left="284"/>
-      </w:pPr>
-    </w:p>
-    <w:p>
-      <w:pPr>
-        <w:pStyle w:val="01Dautru"/>
-        <w:ind w:left="284"/>
-      </w:pPr>
-    </w:p>
-    <w:p>
-      <w:pPr>
-        <w:pStyle w:val="01Dautru"/>
-        <w:ind w:left="284"/>
-      </w:pPr>
-    </w:p>
-    <w:p>
-      <w:pPr>
-        <w:pStyle w:val="01Dautru"/>
-        <w:ind w:left="284"/>
-      </w:pPr>
-    </w:p>
-    <w:p>
-      <w:pPr>
-        <w:pStyle w:val="01Dautru"/>
-        <w:ind w:left="284"/>
-      </w:pPr>
-    </w:p>
-    <w:p>
-      <w:pPr>
-        <w:pStyle w:val="01Dautru"/>
-        <w:ind w:left="284"/>
-      </w:pPr>
-    </w:p>
-    <w:p>
-      <w:pPr>
-        <w:pStyle w:val="01Dautru"/>
-        <w:ind w:left="284"/>
-      </w:pPr>
-    </w:p>
-    <w:p>
-      <w:pPr>
-        <w:pStyle w:val="01Dautru"/>
-        <w:ind w:left="284"/>
-      </w:pPr>
-    </w:p>
-    <w:p>
-      <w:pPr>
-        <w:pStyle w:val="01Dautru"/>
-        <w:ind w:left="284"/>
-      </w:pPr>
-    </w:p>
-    <w:p>
-      <w:pPr>
-        <w:pStyle w:val="01Dautru"/>
-        <w:ind w:left="284"/>
-      </w:pPr>
-    </w:p>
-    <w:p>
-      <w:pPr>
-        <w:pStyle w:val="01Dautru"/>
-        <w:ind w:left="284"/>
-      </w:pPr>
-    </w:p>
-    <w:p>
-      <w:pPr>
-        <w:pStyle w:val="01Dautru"/>
-        <w:ind w:left="284"/>
-      </w:pPr>
-    </w:p>
-    <w:p>
-      <w:pPr>
-        <w:pStyle w:val="01Dautru"/>
-        <w:ind w:left="284"/>
-      </w:pPr>
-    </w:p>
-    <w:p>
-      <w:pPr>
-        <w:pStyle w:val="01Dautru"/>
-        <w:ind w:left="284"/>
-      </w:pPr>
-    </w:p>
-    <w:p>
-      <w:pPr>
-        <w:pStyle w:val="01Dautru"/>
-        <w:ind w:left="284"/>
-      </w:pPr>
-    </w:p>
-    <w:p>
-      <w:pPr>
-        <w:pStyle w:val="01Dautru"/>
-        <w:ind w:left="284"/>
-      </w:pPr>
-    </w:p>
-    <w:p>
-      <w:pPr>
-        <w:pStyle w:val="01Dautru"/>
-        <w:ind w:left="284"/>
-      </w:pPr>
-    </w:p>
-    <w:p>
-      <w:pPr>
-        <w:pStyle w:val="01Dautru"/>
-        <w:ind w:left="284"/>
-      </w:pPr>
     </w:p>
     <w:p>
       <w:pPr>
